--- a/Requisitos/REQUISITOS.docx
+++ b/Requisitos/REQUISITOS.docx
@@ -7,10 +7,167 @@
         <w:jc w:val="both"/>
         <w:rPr>
           <w:rFonts w:ascii="Arial Black" w:hAnsi="Arial Black" w:cs="Arial"/>
-          <w:b/>
-          <w:sz w:val="20"/>
-          <w:szCs w:val="20"/>
-        </w:rPr>
+          <w:b w:val="1"/>
+          <w:bCs w:val="1"/>
+          <w:sz w:val="20"/>
+          <w:szCs w:val="20"/>
+        </w:rPr>
+      </w:pPr>
+      <w:r>
+        <w:rPr>
+          <w:rFonts w:ascii="Arial Black" w:hAnsi="Arial Black" w:cs="Arial"/>
+          <w:b w:val="1"/>
+          <w:bCs w:val="1"/>
+          <w:sz w:val="20"/>
+          <w:szCs w:val="20"/>
+        </w:rPr>
+        <w:t>REQUISITOS CLIENTE:</w:t>
+      </w:r>
+    </w:p>
+    <w:p>
+      <w:pPr>
+        <w:pStyle w:val="PargrafodaLista"/>
+        <w:numPr>
+          <w:ilvl w:val="0"/>
+          <w:numId w:val="11"/>
+        </w:numPr>
+        <w:jc w:val="both"/>
+        <w:rPr>
+          <w:rFonts w:ascii="Arial" w:hAnsi="Arial" w:eastAsia="Calibri" w:cs="Arial" w:asciiTheme="minorAscii" w:hAnsiTheme="minorAscii" w:eastAsiaTheme="minorAscii" w:cstheme="minorBidi"/>
+          <w:noProof w:val="0"/>
+          <w:color w:val="auto"/>
+          <w:sz w:val="20"/>
+          <w:szCs w:val="20"/>
+          <w:lang w:val="pt-BR" w:eastAsia="en-US" w:bidi="pt-BR"/>
+        </w:rPr>
+      </w:pPr>
+      <w:r>
+        <w:rPr>
+          <w:rFonts w:ascii="Arial" w:hAnsi="Arial" w:eastAsia="Calibri" w:cs="Arial" w:asciiTheme="minorAscii" w:hAnsiTheme="minorAscii" w:eastAsiaTheme="minorAscii" w:cstheme="minorBidi"/>
+          <w:noProof w:val="0"/>
+          <w:color w:val="auto"/>
+          <w:sz w:val="20"/>
+          <w:szCs w:val="20"/>
+          <w:lang w:val="pt-BR" w:eastAsia="en-US" w:bidi="pt-BR"/>
+        </w:rPr>
+        <w:t>Um sistema para controle de fornecedores –Funcional</w:t>
+      </w:r>
+    </w:p>
+    <w:p>
+      <w:pPr>
+        <w:pStyle w:val="PargrafodaLista"/>
+        <w:numPr>
+          <w:ilvl w:val="0"/>
+          <w:numId w:val="11"/>
+        </w:numPr>
+        <w:jc w:val="both"/>
+        <w:rPr>
+          <w:rFonts w:ascii="Arial" w:hAnsi="Arial" w:eastAsia="Calibri" w:cs="Arial" w:asciiTheme="minorAscii" w:hAnsiTheme="minorAscii" w:eastAsiaTheme="minorAscii" w:cstheme="minorBidi"/>
+          <w:noProof w:val="0"/>
+          <w:color w:val="auto"/>
+          <w:sz w:val="20"/>
+          <w:szCs w:val="20"/>
+          <w:lang w:val="pt-BR" w:eastAsia="en-US" w:bidi="pt-BR"/>
+        </w:rPr>
+      </w:pPr>
+      <w:r>
+        <w:rPr>
+          <w:rFonts w:ascii="Arial" w:hAnsi="Arial" w:eastAsia="Calibri" w:cs="Arial" w:asciiTheme="minorAscii" w:hAnsiTheme="minorAscii" w:eastAsiaTheme="minorAscii" w:cstheme="minorBidi"/>
+          <w:noProof w:val="0"/>
+          <w:color w:val="auto"/>
+          <w:sz w:val="20"/>
+          <w:szCs w:val="20"/>
+          <w:lang w:val="pt-BR" w:eastAsia="en-US" w:bidi="pt-BR"/>
+        </w:rPr>
+        <w:t>Controle de Produção –Funcional</w:t>
+      </w:r>
+    </w:p>
+    <w:p>
+      <w:pPr>
+        <w:pStyle w:val="PargrafodaLista"/>
+        <w:numPr>
+          <w:ilvl w:val="0"/>
+          <w:numId w:val="11"/>
+        </w:numPr>
+        <w:jc w:val="both"/>
+        <w:rPr>
+          <w:rFonts w:ascii="Arial" w:hAnsi="Arial" w:eastAsia="Calibri" w:cs="Arial" w:asciiTheme="minorAscii" w:hAnsiTheme="minorAscii" w:eastAsiaTheme="minorAscii" w:cstheme="minorBidi"/>
+          <w:noProof w:val="0"/>
+          <w:color w:val="auto"/>
+          <w:sz w:val="20"/>
+          <w:szCs w:val="20"/>
+          <w:lang w:val="pt-BR" w:eastAsia="en-US" w:bidi="pt-BR"/>
+        </w:rPr>
+      </w:pPr>
+      <w:r>
+        <w:rPr>
+          <w:rFonts w:ascii="Arial" w:hAnsi="Arial" w:eastAsia="Calibri" w:cs="Arial" w:asciiTheme="minorAscii" w:hAnsiTheme="minorAscii" w:eastAsiaTheme="minorAscii" w:cstheme="minorBidi"/>
+          <w:noProof w:val="0"/>
+          <w:color w:val="auto"/>
+          <w:sz w:val="20"/>
+          <w:szCs w:val="20"/>
+          <w:lang w:val="pt-BR" w:eastAsia="en-US" w:bidi="pt-BR"/>
+        </w:rPr>
+        <w:t>Controle de Vendas ou Prestação de Serviços –Funcional</w:t>
+      </w:r>
+    </w:p>
+    <w:p>
+      <w:pPr>
+        <w:jc w:val="both"/>
+        <w:rPr>
+          <w:rFonts w:ascii="Arial Black" w:hAnsi="Arial Black" w:cs="Arial"/>
+          <w:b w:val="1"/>
+          <w:bCs w:val="1"/>
+          <w:sz w:val="20"/>
+          <w:szCs w:val="20"/>
+        </w:rPr>
+      </w:pPr>
+    </w:p>
+    <w:p>
+      <w:pPr>
+        <w:jc w:val="both"/>
+        <w:rPr>
+          <w:rFonts w:ascii="Arial Black" w:hAnsi="Arial Black" w:cs="Arial"/>
+          <w:b w:val="1"/>
+          <w:bCs w:val="1"/>
+          <w:sz w:val="20"/>
+          <w:szCs w:val="20"/>
+        </w:rPr>
+      </w:pPr>
+      <w:r>
+        <w:rPr>
+          <w:rFonts w:ascii="Arial Black" w:hAnsi="Arial Black" w:cs="Arial"/>
+          <w:b w:val="1"/>
+          <w:bCs w:val="1"/>
+          <w:sz w:val="20"/>
+          <w:szCs w:val="20"/>
+        </w:rPr>
+        <w:t>REQUISITOS FUNCIONAIS</w:t>
+      </w:r>
+      <w:r>
+        <w:rPr>
+          <w:rFonts w:ascii="Arial Black" w:hAnsi="Arial Black" w:cs="Arial"/>
+          <w:b w:val="1"/>
+          <w:bCs w:val="1"/>
+          <w:sz w:val="20"/>
+          <w:szCs w:val="20"/>
+        </w:rPr>
+        <w:t xml:space="preserve"> SISTEMA</w:t>
+      </w:r>
+      <w:r>
+        <w:rPr>
+          <w:rFonts w:ascii="Arial Black" w:hAnsi="Arial Black" w:cs="Arial"/>
+          <w:b w:val="1"/>
+          <w:bCs w:val="1"/>
+          <w:sz w:val="20"/>
+          <w:szCs w:val="20"/>
+        </w:rPr>
+        <w:t>:</w:t>
+      </w:r>
+    </w:p>
+    <w:p>
+      <w:pPr>
+        <w:jc w:val="both"/>
       </w:pPr>
       <w:r>
         <w:rPr>
@@ -19,7 +176,7 @@
           <w:sz w:val="20"/>
           <w:szCs w:val="20"/>
         </w:rPr>
-        <w:t>REQUISITOS FUNCIONAIS</w:t>
+        <w:tab/>
       </w:r>
       <w:r>
         <w:rPr>
@@ -28,21 +185,6 @@
           <w:sz w:val="20"/>
           <w:szCs w:val="20"/>
         </w:rPr>
-        <w:t>:</w:t>
-      </w:r>
-    </w:p>
-    <w:p>
-      <w:pPr>
-        <w:jc w:val="both"/>
-      </w:pPr>
-      <w:r>
-        <w:rPr>
-          <w:rFonts w:ascii="Arial Black" w:hAnsi="Arial Black" w:cs="Arial"/>
-          <w:b/>
-          <w:sz w:val="20"/>
-          <w:szCs w:val="20"/>
-        </w:rPr>
-        <w:tab/>
         <w:t>SISTEMA FORNECEDORES:</w:t>
       </w:r>
     </w:p>
@@ -728,12 +870,22 @@
           <w:szCs w:val="20"/>
         </w:rPr>
         <w:tab/>
+      </w:r>
+      <w:r>
+        <w:rPr>
+          <w:rFonts w:ascii="Arial Black" w:hAnsi="Arial Black" w:cs="Arial"/>
+          <w:b w:val="1"/>
+          <w:bCs w:val="1"/>
+          <w:sz w:val="20"/>
+          <w:szCs w:val="20"/>
+        </w:rPr>
         <w:t xml:space="preserve">SISTEMA </w:t>
       </w:r>
       <w:r>
         <w:rPr>
           <w:rFonts w:ascii="Arial Black" w:hAnsi="Arial Black" w:cs="Arial"/>
-          <w:b/>
+          <w:b w:val="1"/>
+          <w:bCs w:val="1"/>
           <w:sz w:val="20"/>
           <w:szCs w:val="20"/>
         </w:rPr>
@@ -742,12 +894,27 @@
       <w:r>
         <w:rPr>
           <w:rFonts w:ascii="Arial Black" w:hAnsi="Arial Black" w:cs="Arial"/>
-          <w:b/>
+          <w:b w:val="1"/>
+          <w:bCs w:val="1"/>
           <w:sz w:val="20"/>
           <w:szCs w:val="20"/>
         </w:rPr>
         <w:t>:</w:t>
       </w:r>
+    </w:p>
+    <w:p>
+      <w:pPr>
+        <w:pStyle w:val="Normal"/>
+        <w:ind w:left="360"/>
+        <w:jc w:val="both"/>
+        <w:rPr>
+          <w:rFonts w:ascii="Arial Black" w:hAnsi="Arial Black" w:cs="Arial"/>
+          <w:b w:val="1"/>
+          <w:bCs w:val="1"/>
+          <w:sz w:val="20"/>
+          <w:szCs w:val="20"/>
+        </w:rPr>
+      </w:pPr>
     </w:p>
     <w:p>
       <w:pPr>
@@ -764,116 +931,320 @@
         </w:numPr>
         <w:jc w:val="both"/>
         <w:rPr>
+          <w:rFonts w:ascii="Arial" w:hAnsi="Arial" w:cs="Arial"/>
+          <w:b w:val="0"/>
+          <w:bCs w:val="0"/>
+          <w:sz w:val="20"/>
+          <w:szCs w:val="20"/>
+        </w:rPr>
+      </w:pPr>
+      <w:r>
+        <w:rPr>
+          <w:rFonts w:ascii="Arial" w:hAnsi="Arial" w:cs="Arial"/>
+          <w:b w:val="0"/>
+          <w:bCs w:val="0"/>
+          <w:sz w:val="20"/>
+          <w:szCs w:val="20"/>
+        </w:rPr>
+        <w:t>Incluir Vendas –</w:t>
+      </w:r>
+      <w:r>
+        <w:rPr>
+          <w:rFonts w:ascii="Arial" w:hAnsi="Arial" w:cs="Arial"/>
+          <w:b w:val="0"/>
+          <w:bCs w:val="0"/>
+          <w:sz w:val="20"/>
+          <w:szCs w:val="20"/>
+        </w:rPr>
+        <w:t xml:space="preserve"> Funcional –</w:t>
+      </w:r>
+      <w:r>
+        <w:rPr>
+          <w:rFonts w:ascii="Arial" w:hAnsi="Arial" w:cs="Arial"/>
+          <w:b w:val="0"/>
+          <w:bCs w:val="0"/>
+          <w:sz w:val="20"/>
+          <w:szCs w:val="20"/>
+        </w:rPr>
+        <w:t xml:space="preserve">O sistema terá de incluir as vendas, fornecendo dados como: Nome, </w:t>
+      </w:r>
+      <w:r>
+        <w:rPr>
+          <w:rFonts w:ascii="Arial" w:hAnsi="Arial" w:cs="Arial"/>
+          <w:b w:val="0"/>
+          <w:bCs w:val="0"/>
+          <w:sz w:val="20"/>
+          <w:szCs w:val="20"/>
+        </w:rPr>
+        <w:t xml:space="preserve">CPF/CNPJ, O que foi comprado ou o serviço fornecido, O valor, A nota fiscal emitida, O </w:t>
+      </w:r>
+      <w:r>
+        <w:rPr>
+          <w:rFonts w:ascii="Arial" w:hAnsi="Arial" w:cs="Arial"/>
+          <w:b w:val="0"/>
+          <w:bCs w:val="0"/>
+          <w:sz w:val="20"/>
+          <w:szCs w:val="20"/>
+        </w:rPr>
+        <w:t>comprovante de pagamento, Endereço (Rua/</w:t>
+      </w:r>
+      <w:r>
+        <w:rPr>
+          <w:rFonts w:ascii="Arial" w:hAnsi="Arial" w:cs="Arial"/>
+          <w:b w:val="0"/>
+          <w:bCs w:val="0"/>
+          <w:sz w:val="20"/>
+          <w:szCs w:val="20"/>
+        </w:rPr>
+        <w:t>Av</w:t>
+      </w:r>
+      <w:r>
+        <w:rPr>
+          <w:rFonts w:ascii="Arial" w:hAnsi="Arial" w:cs="Arial"/>
+          <w:b w:val="0"/>
+          <w:bCs w:val="0"/>
+          <w:sz w:val="20"/>
+          <w:szCs w:val="20"/>
+        </w:rPr>
+        <w:t>/R</w:t>
+      </w:r>
+      <w:r>
+        <w:rPr>
+          <w:rFonts w:ascii="Arial" w:hAnsi="Arial" w:cs="Arial"/>
+          <w:b w:val="0"/>
+          <w:bCs w:val="0"/>
+          <w:sz w:val="20"/>
+          <w:szCs w:val="20"/>
+        </w:rPr>
+        <w:t xml:space="preserve">od/Estrada, Número, </w:t>
+      </w:r>
+      <w:r>
+        <w:rPr>
+          <w:rFonts w:ascii="Arial" w:hAnsi="Arial" w:cs="Arial"/>
+          <w:b w:val="0"/>
+          <w:bCs w:val="0"/>
+          <w:sz w:val="20"/>
+          <w:szCs w:val="20"/>
+        </w:rPr>
+        <w:t xml:space="preserve">Pais, </w:t>
+      </w:r>
+      <w:r>
+        <w:rPr>
+          <w:rFonts w:ascii="Arial" w:hAnsi="Arial" w:cs="Arial"/>
+          <w:b w:val="0"/>
+          <w:bCs w:val="0"/>
+          <w:sz w:val="20"/>
+          <w:szCs w:val="20"/>
+        </w:rPr>
+        <w:t>Cidade, Es</w:t>
+      </w:r>
+      <w:r>
+        <w:rPr>
+          <w:rFonts w:ascii="Arial" w:hAnsi="Arial" w:cs="Arial"/>
+          <w:b w:val="0"/>
+          <w:bCs w:val="0"/>
+          <w:sz w:val="20"/>
+          <w:szCs w:val="20"/>
+        </w:rPr>
+        <w:t xml:space="preserve">tado </w:t>
+      </w:r>
+      <w:r>
+        <w:rPr>
+          <w:rFonts w:ascii="Arial" w:hAnsi="Arial" w:cs="Arial"/>
+          <w:b w:val="0"/>
+          <w:bCs w:val="0"/>
+          <w:sz w:val="20"/>
+          <w:szCs w:val="20"/>
+        </w:rPr>
+        <w:t>e CEP)</w:t>
+      </w:r>
+      <w:r>
+        <w:rPr>
+          <w:rFonts w:ascii="Arial" w:hAnsi="Arial" w:cs="Arial"/>
+          <w:b w:val="0"/>
+          <w:bCs w:val="0"/>
+          <w:sz w:val="20"/>
+          <w:szCs w:val="20"/>
+        </w:rPr>
+        <w:t>;</w:t>
+      </w:r>
+    </w:p>
+    <w:p>
+      <w:pPr>
+        <w:pStyle w:val="Commarcadores"/>
+        <w:numPr>
+          <w:ilvl w:val="0"/>
+          <w:numId w:val="1"/>
+        </w:numPr>
+        <w:jc w:val="both"/>
+        <w:rPr>
+          <w:rFonts w:ascii="Arial" w:hAnsi="Arial" w:cs="Arial"/>
+          <w:b w:val="0"/>
+          <w:bCs w:val="0"/>
+          <w:sz w:val="20"/>
+          <w:szCs w:val="20"/>
+        </w:rPr>
+      </w:pPr>
+      <w:r>
+        <w:rPr>
+          <w:rFonts w:ascii="Arial" w:hAnsi="Arial" w:cs="Arial"/>
+          <w:b w:val="0"/>
+          <w:bCs w:val="0"/>
+          <w:sz w:val="20"/>
+          <w:szCs w:val="20"/>
+        </w:rPr>
+        <w:t xml:space="preserve">Modificar Dados das Vendas – Funcional –O sistema tem que ser capaz de </w:t>
+      </w:r>
+      <w:r>
+        <w:rPr>
+          <w:rFonts w:ascii="Arial" w:hAnsi="Arial" w:cs="Arial"/>
+          <w:b w:val="0"/>
+          <w:bCs w:val="0"/>
+          <w:sz w:val="20"/>
+          <w:szCs w:val="20"/>
+        </w:rPr>
+        <w:t xml:space="preserve">modificar dados das vendas, caso ocorra algum erro ou </w:t>
+      </w:r>
+      <w:r>
+        <w:rPr>
+          <w:rFonts w:ascii="Arial" w:hAnsi="Arial" w:cs="Arial"/>
+          <w:b w:val="0"/>
+          <w:bCs w:val="0"/>
+          <w:sz w:val="20"/>
+          <w:szCs w:val="20"/>
+        </w:rPr>
+        <w:t>modificação</w:t>
+      </w:r>
+      <w:r>
+        <w:rPr>
+          <w:rFonts w:ascii="Arial" w:hAnsi="Arial" w:cs="Arial"/>
+          <w:b w:val="0"/>
+          <w:bCs w:val="0"/>
+          <w:sz w:val="20"/>
+          <w:szCs w:val="20"/>
+        </w:rPr>
+        <w:t>;</w:t>
+      </w:r>
+    </w:p>
+    <w:p>
+      <w:pPr>
+        <w:pStyle w:val="Commarcadores"/>
+        <w:numPr>
+          <w:ilvl w:val="0"/>
+          <w:numId w:val="1"/>
+        </w:numPr>
+        <w:jc w:val="both"/>
+        <w:rPr>
+          <w:rFonts w:ascii="Arial" w:hAnsi="Arial" w:cs="Arial"/>
+          <w:b w:val="0"/>
+          <w:bCs w:val="0"/>
+          <w:sz w:val="20"/>
+          <w:szCs w:val="20"/>
+        </w:rPr>
+      </w:pPr>
+      <w:r>
+        <w:rPr>
+          <w:rFonts w:ascii="Arial" w:hAnsi="Arial" w:cs="Arial"/>
+          <w:b w:val="0"/>
+          <w:bCs w:val="0"/>
+          <w:sz w:val="20"/>
+          <w:szCs w:val="20"/>
+        </w:rPr>
+        <w:t>Visualizar todas as vendas – Funcional – O sistema será capaz de visualizar todas as vendas, e terá filtros para que possa filtrar por an</w:t>
+      </w:r>
+      <w:r>
+        <w:rPr>
+          <w:rFonts w:ascii="Arial" w:hAnsi="Arial" w:cs="Arial"/>
+          <w:b w:val="0"/>
+          <w:bCs w:val="0"/>
+          <w:sz w:val="20"/>
+          <w:szCs w:val="20"/>
+        </w:rPr>
+        <w:t>o e CNPJ.</w:t>
+      </w:r>
+    </w:p>
+    <w:p>
+      <w:pPr>
+        <w:pStyle w:val="Commarcadores"/>
+        <w:numPr>
+          <w:ilvl w:val="0"/>
+          <w:numId w:val="1"/>
+        </w:numPr>
+        <w:jc w:val="both"/>
+        <w:rPr>
+          <w:rFonts w:ascii="Arial" w:hAnsi="Arial" w:cs="Arial"/>
+          <w:b w:val="0"/>
+          <w:bCs w:val="0"/>
+          <w:sz w:val="20"/>
+          <w:szCs w:val="20"/>
+        </w:rPr>
+      </w:pPr>
+      <w:r>
+        <w:rPr>
+          <w:rFonts w:ascii="Arial" w:hAnsi="Arial" w:cs="Arial"/>
+          <w:b w:val="0"/>
+          <w:bCs w:val="0"/>
+          <w:sz w:val="20"/>
+          <w:szCs w:val="20"/>
+        </w:rPr>
+        <w:t>Excluir Vendas – Funcional – O sistema terá um botão para excluir vendas.</w:t>
+      </w:r>
+    </w:p>
+    <w:p>
+      <w:pPr>
+        <w:pStyle w:val="Commarcadores"/>
+        <w:ind w:left="0"/>
+        <w:jc w:val="both"/>
+        <w:rPr>
+          <w:rFonts w:ascii="Arial" w:hAnsi="Arial" w:cs="Arial"/>
+          <w:b w:val="0"/>
+          <w:bCs w:val="0"/>
+          <w:sz w:val="20"/>
+          <w:szCs w:val="20"/>
+        </w:rPr>
+      </w:pPr>
+    </w:p>
+    <w:p>
+      <w:pPr>
+        <w:pStyle w:val="Normal"/>
+        <w:spacing w:after="0" w:line="240" w:lineRule="auto"/>
+        <w:rPr>
           <w:rFonts w:ascii="Arial Black" w:hAnsi="Arial Black" w:cs="Arial"/>
-          <w:b/>
-          <w:sz w:val="20"/>
-          <w:szCs w:val="20"/>
-        </w:rPr>
-      </w:pPr>
-      <w:r>
-        <w:rPr>
-          <w:rFonts w:ascii="Arial" w:hAnsi="Arial" w:cs="Arial"/>
-          <w:sz w:val="20"/>
-          <w:szCs w:val="20"/>
-        </w:rPr>
-        <w:t xml:space="preserve">Visualização de </w:t>
-      </w:r>
-      <w:r>
-        <w:rPr>
-          <w:rFonts w:ascii="Arial" w:hAnsi="Arial" w:cs="Arial"/>
-          <w:sz w:val="20"/>
-          <w:szCs w:val="20"/>
-        </w:rPr>
-        <w:t>vendas</w:t>
-      </w:r>
-      <w:r>
-        <w:rPr>
-          <w:rFonts w:ascii="Arial" w:hAnsi="Arial" w:cs="Arial"/>
-          <w:sz w:val="20"/>
-          <w:szCs w:val="20"/>
-        </w:rPr>
-        <w:t xml:space="preserve"> </w:t>
-      </w:r>
-      <w:r>
-        <w:rPr>
-          <w:rFonts w:ascii="Arial" w:hAnsi="Arial" w:cs="Arial"/>
-          <w:sz w:val="20"/>
-          <w:szCs w:val="20"/>
-        </w:rPr>
-        <w:t xml:space="preserve">ou prestações de serviços </w:t>
-      </w:r>
-      <w:r>
-        <w:rPr>
-          <w:rFonts w:ascii="Arial" w:hAnsi="Arial" w:cs="Arial"/>
-          <w:sz w:val="20"/>
-          <w:szCs w:val="20"/>
-        </w:rPr>
-        <w:t xml:space="preserve">– </w:t>
-      </w:r>
-      <w:r>
-        <w:rPr>
-          <w:rFonts w:ascii="Arial" w:hAnsi="Arial" w:cs="Arial"/>
-          <w:sz w:val="20"/>
-          <w:szCs w:val="20"/>
-          <w:highlight w:val="yellow"/>
-        </w:rPr>
-        <w:t>Funcional</w:t>
-      </w:r>
-      <w:r>
-        <w:rPr>
-          <w:rFonts w:ascii="Arial" w:hAnsi="Arial" w:cs="Arial"/>
-          <w:sz w:val="20"/>
-          <w:szCs w:val="20"/>
-        </w:rPr>
-        <w:t xml:space="preserve"> – </w:t>
-      </w:r>
-      <w:r>
-        <w:rPr>
-          <w:rFonts w:ascii="Arial" w:hAnsi="Arial" w:cs="Arial"/>
-          <w:sz w:val="20"/>
-          <w:szCs w:val="20"/>
-        </w:rPr>
-        <w:t>O sistema terá de ser capaz de visualizar todo os compradores (Aparecendo dados como: nome, CPF/CNPJ, valor da compra, quantidade (não se aplica a prestação de serviços), forma de compra, descrição do que foi comprado, endereço).</w:t>
-      </w:r>
-    </w:p>
-    <w:p>
-      <w:pPr>
-        <w:spacing w:after="0" w:line="240" w:lineRule="auto"/>
+          <w:b w:val="1"/>
+          <w:bCs w:val="1"/>
+          <w:sz w:val="20"/>
+          <w:szCs w:val="20"/>
+        </w:rPr>
+      </w:pPr>
+      <w:r>
         <w:rPr>
           <w:rFonts w:ascii="Arial Black" w:hAnsi="Arial Black" w:cs="Arial"/>
-          <w:b/>
-          <w:sz w:val="20"/>
-          <w:szCs w:val="20"/>
-        </w:rPr>
-      </w:pPr>
+          <w:b w:val="1"/>
+          <w:bCs w:val="1"/>
+          <w:sz w:val="20"/>
+          <w:szCs w:val="20"/>
+        </w:rPr>
+        <w:t>REQUISITOS NÃO FUNCIONAIS</w:t>
+      </w:r>
       <w:r>
         <w:rPr>
           <w:rFonts w:ascii="Arial Black" w:hAnsi="Arial Black" w:cs="Arial"/>
-          <w:b/>
-          <w:sz w:val="20"/>
-          <w:szCs w:val="20"/>
-        </w:rPr>
-        <w:br w:type="page"/>
-      </w:r>
-    </w:p>
-    <w:p>
-      <w:pPr>
+          <w:b w:val="1"/>
+          <w:bCs w:val="1"/>
+          <w:sz w:val="20"/>
+          <w:szCs w:val="20"/>
+        </w:rPr>
+        <w:t xml:space="preserve"> SISTEMA</w:t>
+      </w:r>
+      <w:r>
         <w:rPr>
           <w:rFonts w:ascii="Arial Black" w:hAnsi="Arial Black" w:cs="Arial"/>
-          <w:b/>
-          <w:sz w:val="20"/>
-          <w:szCs w:val="20"/>
-        </w:rPr>
-      </w:pPr>
-      <w:r>
-        <w:rPr>
-          <w:rFonts w:ascii="Arial Black" w:hAnsi="Arial Black" w:cs="Arial"/>
-          <w:b/>
-          <w:sz w:val="20"/>
-          <w:szCs w:val="20"/>
-        </w:rPr>
-        <w:lastRenderedPageBreak/>
-        <w:t>REQUISITOS NÃO FUNCIONAIS:</w:t>
+          <w:b w:val="1"/>
+          <w:bCs w:val="1"/>
+          <w:sz w:val="20"/>
+          <w:szCs w:val="20"/>
+        </w:rPr>
+        <w:t>:</w:t>
       </w:r>
     </w:p>
     <w:p>
@@ -895,8 +1266,7 @@
         </w:numPr>
         <w:jc w:val="both"/>
         <w:rPr>
-          <w:rFonts w:ascii="Arial Black" w:hAnsi="Arial Black" w:cs="Arial"/>
-          <w:b/>
+          <w:rFonts w:ascii="Arial" w:hAnsi="Arial" w:cs="Arial"/>
           <w:sz w:val="20"/>
           <w:szCs w:val="20"/>
         </w:rPr>
@@ -933,15 +1303,71 @@
           <w:sz w:val="20"/>
           <w:szCs w:val="20"/>
         </w:rPr>
-        <w:t xml:space="preserve"> – O sistema contará com um sistema de hierarquia com 3 (Três) níveis: </w:t>
-      </w:r>
-      <w:r>
-        <w:rPr>
-          <w:rFonts w:ascii="Arial" w:hAnsi="Arial" w:cs="Arial"/>
-          <w:sz w:val="20"/>
-          <w:szCs w:val="20"/>
-        </w:rPr>
-        <w:t>Total, cadastros e visualização;</w:t>
+        <w:t xml:space="preserve"> – O sistema contará com um sistema de hierarquia com </w:t>
+      </w:r>
+      <w:r>
+        <w:rPr>
+          <w:rFonts w:ascii="Arial" w:hAnsi="Arial" w:cs="Arial"/>
+          <w:sz w:val="20"/>
+          <w:szCs w:val="20"/>
+        </w:rPr>
+        <w:t>4</w:t>
+      </w:r>
+      <w:r>
+        <w:rPr>
+          <w:rFonts w:ascii="Arial" w:hAnsi="Arial" w:cs="Arial"/>
+          <w:sz w:val="20"/>
+          <w:szCs w:val="20"/>
+        </w:rPr>
+        <w:t xml:space="preserve"> (</w:t>
+      </w:r>
+      <w:r>
+        <w:rPr>
+          <w:rFonts w:ascii="Arial" w:hAnsi="Arial" w:cs="Arial"/>
+          <w:sz w:val="20"/>
+          <w:szCs w:val="20"/>
+        </w:rPr>
+        <w:t>Quatro</w:t>
+      </w:r>
+      <w:r>
+        <w:rPr>
+          <w:rFonts w:ascii="Arial" w:hAnsi="Arial" w:cs="Arial"/>
+          <w:sz w:val="20"/>
+          <w:szCs w:val="20"/>
+        </w:rPr>
+        <w:t xml:space="preserve">) níveis: </w:t>
+      </w:r>
+      <w:r>
+        <w:rPr>
+          <w:rFonts w:ascii="Arial" w:hAnsi="Arial" w:cs="Arial"/>
+          <w:sz w:val="20"/>
+          <w:szCs w:val="20"/>
+        </w:rPr>
+        <w:t>T</w:t>
+      </w:r>
+      <w:r>
+        <w:rPr>
+          <w:rFonts w:ascii="Arial" w:hAnsi="Arial" w:cs="Arial"/>
+          <w:sz w:val="20"/>
+          <w:szCs w:val="20"/>
+        </w:rPr>
+        <w:t xml:space="preserve">otal, Acesso </w:t>
+      </w:r>
+      <w:r>
+        <w:rPr>
+          <w:rFonts w:ascii="Arial" w:hAnsi="Arial" w:cs="Arial"/>
+          <w:sz w:val="20"/>
+          <w:szCs w:val="20"/>
+        </w:rPr>
+        <w:t xml:space="preserve">Fornecedores, Acesso Estoque e Acesso </w:t>
+      </w:r>
+      <w:r>
+        <w:rPr>
+          <w:rFonts w:ascii="Arial" w:hAnsi="Arial" w:cs="Arial"/>
+          <w:sz w:val="20"/>
+          <w:szCs w:val="20"/>
+        </w:rPr>
+        <w:t>Vendas;</w:t>
       </w:r>
     </w:p>
     <w:p>
@@ -1001,18 +1427,19 @@
           <w:ilvl w:val="2"/>
           <w:numId w:val="5"/>
         </w:numPr>
+        <w:ind/>
         <w:jc w:val="both"/>
         <w:rPr>
           <w:rFonts w:ascii="Arial" w:hAnsi="Arial" w:cs="Arial"/>
-          <w:b/>
-          <w:sz w:val="20"/>
-          <w:szCs w:val="20"/>
-        </w:rPr>
-      </w:pPr>
-      <w:r>
-        <w:rPr>
-          <w:rFonts w:ascii="Arial" w:hAnsi="Arial" w:cs="Arial"/>
-          <w:bCs/>
+          <w:b w:val="1"/>
+          <w:bCs w:val="1"/>
+          <w:sz w:val="20"/>
+          <w:szCs w:val="20"/>
+        </w:rPr>
+      </w:pPr>
+      <w:r>
+        <w:rPr>
+          <w:rFonts w:ascii="Arial" w:hAnsi="Arial" w:cs="Arial"/>
           <w:sz w:val="20"/>
           <w:szCs w:val="20"/>
         </w:rPr>
@@ -1021,7 +1448,6 @@
       <w:r>
         <w:rPr>
           <w:rFonts w:ascii="Arial" w:hAnsi="Arial" w:cs="Arial"/>
-          <w:bCs/>
           <w:sz w:val="20"/>
           <w:szCs w:val="20"/>
         </w:rPr>
@@ -1038,69 +1464,21 @@
         <w:jc w:val="both"/>
         <w:rPr>
           <w:rFonts w:ascii="Arial" w:hAnsi="Arial" w:cs="Arial"/>
-          <w:b/>
-          <w:sz w:val="20"/>
-          <w:szCs w:val="20"/>
-        </w:rPr>
-      </w:pPr>
-      <w:r>
-        <w:rPr>
-          <w:rFonts w:ascii="Arial" w:hAnsi="Arial" w:cs="Arial"/>
-          <w:bCs/>
-          <w:sz w:val="20"/>
-          <w:szCs w:val="20"/>
-        </w:rPr>
-        <w:t>Cadastro – Nesse acesso teremos mais dois acesos, são:</w:t>
-      </w:r>
-    </w:p>
-    <w:p>
-      <w:pPr>
-        <w:pStyle w:val="PargrafodaLista"/>
-        <w:numPr>
-          <w:ilvl w:val="3"/>
-          <w:numId w:val="7"/>
-        </w:numPr>
-        <w:jc w:val="both"/>
-        <w:rPr>
-          <w:rFonts w:ascii="Arial" w:hAnsi="Arial" w:cs="Arial"/>
-          <w:b/>
-          <w:sz w:val="20"/>
-          <w:szCs w:val="20"/>
-        </w:rPr>
-      </w:pPr>
-      <w:r>
-        <w:rPr>
-          <w:rFonts w:ascii="Arial" w:hAnsi="Arial" w:cs="Arial"/>
-          <w:bCs/>
-          <w:sz w:val="20"/>
-          <w:szCs w:val="20"/>
-        </w:rPr>
-        <w:t>Cadastro de fornecedores – Acesso apenas para cadastrar fornecedores no sistema, e poder manipulá-los;</w:t>
-      </w:r>
-    </w:p>
-    <w:p>
-      <w:pPr>
-        <w:pStyle w:val="PargrafodaLista"/>
-        <w:numPr>
-          <w:ilvl w:val="3"/>
-          <w:numId w:val="8"/>
-        </w:numPr>
-        <w:jc w:val="both"/>
-        <w:rPr>
-          <w:rFonts w:ascii="Arial" w:hAnsi="Arial" w:cs="Arial"/>
-          <w:b/>
-          <w:sz w:val="20"/>
-          <w:szCs w:val="20"/>
-        </w:rPr>
-      </w:pPr>
-      <w:r>
-        <w:rPr>
-          <w:rFonts w:ascii="Arial" w:hAnsi="Arial" w:cs="Arial"/>
-          <w:bCs/>
-          <w:sz w:val="20"/>
-          <w:szCs w:val="20"/>
-        </w:rPr>
-        <w:t>Cadastro de Produtos no estoque – Acesso apesar para cadastrar produtos no estoque, e poder manipulá-los.</w:t>
+          <w:b w:val="1"/>
+          <w:bCs w:val="1"/>
+          <w:sz w:val="20"/>
+          <w:szCs w:val="20"/>
+        </w:rPr>
+      </w:pPr>
+      <w:r>
+        <w:rPr>
+          <w:rFonts w:ascii="Arial" w:hAnsi="Arial" w:cs="Arial"/>
+          <w:b w:val="0"/>
+          <w:bCs w:val="0"/>
+          <w:sz w:val="20"/>
+          <w:szCs w:val="20"/>
+        </w:rPr>
+        <w:t>Acesso Fornecedores – Ter acesso full a área de fornecedores, mas nas outras áreas do sistema apenas visualizar;</w:t>
       </w:r>
     </w:p>
     <w:p>
@@ -1113,33 +1491,49 @@
         <w:jc w:val="both"/>
         <w:rPr>
           <w:rFonts w:ascii="Arial" w:hAnsi="Arial" w:cs="Arial"/>
-          <w:b/>
-          <w:sz w:val="20"/>
-          <w:szCs w:val="20"/>
-        </w:rPr>
-      </w:pPr>
-      <w:r>
-        <w:rPr>
-          <w:rFonts w:ascii="Arial" w:hAnsi="Arial" w:cs="Arial"/>
-          <w:bCs/>
-          <w:sz w:val="20"/>
-          <w:szCs w:val="20"/>
-        </w:rPr>
-        <w:t>Visualização – No caso da parte de chefia ou outros setores poderem visualizar, sem comprometer o sistema, ou os dados que estão armazenados.</w:t>
+          <w:b w:val="1"/>
+          <w:bCs w:val="1"/>
+          <w:sz w:val="20"/>
+          <w:szCs w:val="20"/>
+        </w:rPr>
+      </w:pPr>
+      <w:r>
+        <w:rPr>
+          <w:rFonts w:ascii="Arial" w:hAnsi="Arial" w:cs="Arial"/>
+          <w:b w:val="0"/>
+          <w:bCs w:val="0"/>
+          <w:sz w:val="20"/>
+          <w:szCs w:val="20"/>
+        </w:rPr>
+        <w:t>Acesso Estoque – Ter acesso full a área de estoque, mas nas outras áreas do sistema apenas a visualização;</w:t>
       </w:r>
     </w:p>
     <w:p>
       <w:pPr>
         <w:pStyle w:val="PargrafodaLista"/>
-        <w:ind w:left="2160"/>
+        <w:numPr>
+          <w:ilvl w:val="2"/>
+          <w:numId w:val="5"/>
+        </w:numPr>
         <w:jc w:val="both"/>
         <w:rPr>
           <w:rFonts w:ascii="Arial" w:hAnsi="Arial" w:cs="Arial"/>
-          <w:b/>
-          <w:sz w:val="20"/>
-          <w:szCs w:val="20"/>
-        </w:rPr>
-      </w:pPr>
+          <w:b w:val="1"/>
+          <w:bCs w:val="1"/>
+          <w:sz w:val="20"/>
+          <w:szCs w:val="20"/>
+        </w:rPr>
+      </w:pPr>
+      <w:r>
+        <w:rPr>
+          <w:rFonts w:ascii="Arial" w:hAnsi="Arial" w:cs="Arial"/>
+          <w:b w:val="0"/>
+          <w:bCs w:val="0"/>
+          <w:sz w:val="20"/>
+          <w:szCs w:val="20"/>
+        </w:rPr>
+        <w:t>Acesso Vendas – Ter acesso full a área de vendas, mas nas outras áreas do sistema apenas a visualização;</w:t>
+      </w:r>
     </w:p>
     <w:p>
       <w:pPr>
@@ -1447,7 +1841,7 @@
       </w:r>
     </w:p>
     <w:sectPr>
-      <w:pgSz w:w="11906" w:h="16838"/>
+      <w:pgSz w:w="11906" w:h="16838" w:orient="portrait"/>
       <w:pgMar w:top="1417" w:right="1701" w:bottom="1417" w:left="1701" w:header="0" w:footer="0" w:gutter="0"/>
       <w:cols w:space="720"/>
       <w:formProt w:val="0"/>
@@ -1459,6 +1853,118 @@
 
 <file path=word/numbering.xml><?xml version="1.0" encoding="utf-8"?>
 <w:numbering xmlns:wpc="http://schemas.microsoft.com/office/word/2010/wordprocessingCanvas" xmlns:cx="http://schemas.microsoft.com/office/drawing/2014/chartex" xmlns:cx1="http://schemas.microsoft.com/office/drawing/2015/9/8/chartex" xmlns:cx2="http://schemas.microsoft.com/office/drawing/2015/10/21/chartex" xmlns:cx3="http://schemas.microsoft.com/office/drawing/2016/5/9/chartex" xmlns:cx4="http://schemas.microsoft.com/office/drawing/2016/5/10/chartex" xmlns:cx5="http://schemas.microsoft.com/office/drawing/2016/5/11/chartex" xmlns:cx6="http://schemas.microsoft.com/office/drawing/2016/5/12/chartex" xmlns:cx7="http://schemas.microsoft.com/office/drawing/2016/5/13/chartex" xmlns:cx8="http://schemas.microsoft.com/office/drawing/2016/5/14/chartex" xmlns:mc="http://schemas.openxmlformats.org/markup-compatibility/2006" xmlns:aink="http://schemas.microsoft.com/office/drawing/2016/ink" xmlns:am3d="http://schemas.microsoft.com/office/drawing/2017/model3d" xmlns:o="urn:schemas-microsoft-com:office:office" xmlns:oel="http://schemas.microsoft.com/office/2019/extlst" xmlns:r="http://schemas.openxmlformats.org/officeDocument/2006/relationships" xmlns:m="http://schemas.openxmlformats.org/officeDocument/2006/math" xmlns:v="urn:schemas-microsoft-com:vml" xmlns:wp14="http://schemas.microsoft.com/office/word/2010/wordprocessingDrawing" xmlns:wp="http://schemas.openxmlformats.org/drawingml/2006/wordprocessingDrawing" xmlns:w10="urn:schemas-microsoft-com:office:word" xmlns:w="http://schemas.openxmlformats.org/wordprocessingml/2006/main" xmlns:w14="http://schemas.microsoft.com/office/word/2010/wordml" xmlns:w15="http://schemas.microsoft.com/office/word/2012/wordml" xmlns:w16cex="http://schemas.microsoft.com/office/word/2018/wordml/cex" xmlns:w16cid="http://schemas.microsoft.com/office/word/2016/wordml/cid" xmlns:w16="http://schemas.microsoft.com/office/word/2018/wordml" xmlns:w16du="http://schemas.microsoft.com/office/word/2023/wordml/word16du" xmlns:w16sdtdh="http://schemas.microsoft.com/office/word/2020/wordml/sdtdatahash" xmlns:w16se="http://schemas.microsoft.com/office/word/2015/wordml/symex" xmlns:wpg="http://schemas.microsoft.com/office/word/2010/wordprocessingGroup" xmlns:wpi="http://schemas.microsoft.com/office/word/2010/wordprocessingInk" xmlns:wne="http://schemas.microsoft.com/office/word/2006/wordml" xmlns:wps="http://schemas.microsoft.com/office/word/2010/wordprocessingShape" mc:Ignorable="w14 w15 w16se w16cid w16 w16cex w16sdtdh w16du wp14">
+  <w:abstractNum xmlns:w="http://schemas.openxmlformats.org/wordprocessingml/2006/main" w:abstractNumId="10">
+    <w:nsid w:val="1e4aac5a"/>
+    <w:multiLevelType xmlns:w="http://schemas.openxmlformats.org/wordprocessingml/2006/main" w:val="hybridMultilevel"/>
+    <w:lvl xmlns:w="http://schemas.openxmlformats.org/wordprocessingml/2006/main" w:ilvl="0">
+      <w:start w:val="1"/>
+      <w:numFmt w:val="bullet"/>
+      <w:lvlText w:val=""/>
+      <w:lvlJc w:val="left"/>
+      <w:pPr>
+        <w:ind w:left="720" w:hanging="360"/>
+      </w:pPr>
+      <w:rPr>
+        <w:rFonts w:hint="default" w:ascii="Symbol" w:hAnsi="Symbol"/>
+      </w:rPr>
+    </w:lvl>
+    <w:lvl xmlns:w="http://schemas.openxmlformats.org/wordprocessingml/2006/main" w:ilvl="1">
+      <w:start w:val="1"/>
+      <w:numFmt w:val="bullet"/>
+      <w:lvlText w:val="o"/>
+      <w:lvlJc w:val="left"/>
+      <w:pPr>
+        <w:ind w:left="1440" w:hanging="360"/>
+      </w:pPr>
+      <w:rPr>
+        <w:rFonts w:hint="default" w:ascii="Courier New" w:hAnsi="Courier New"/>
+      </w:rPr>
+    </w:lvl>
+    <w:lvl xmlns:w="http://schemas.openxmlformats.org/wordprocessingml/2006/main" w:ilvl="2">
+      <w:start w:val="1"/>
+      <w:numFmt w:val="bullet"/>
+      <w:lvlText w:val=""/>
+      <w:lvlJc w:val="left"/>
+      <w:pPr>
+        <w:ind w:left="2160" w:hanging="360"/>
+      </w:pPr>
+      <w:rPr>
+        <w:rFonts w:hint="default" w:ascii="Wingdings" w:hAnsi="Wingdings"/>
+      </w:rPr>
+    </w:lvl>
+    <w:lvl xmlns:w="http://schemas.openxmlformats.org/wordprocessingml/2006/main" w:ilvl="3">
+      <w:start w:val="1"/>
+      <w:numFmt w:val="bullet"/>
+      <w:lvlText w:val=""/>
+      <w:lvlJc w:val="left"/>
+      <w:pPr>
+        <w:ind w:left="2880" w:hanging="360"/>
+      </w:pPr>
+      <w:rPr>
+        <w:rFonts w:hint="default" w:ascii="Symbol" w:hAnsi="Symbol"/>
+      </w:rPr>
+    </w:lvl>
+    <w:lvl xmlns:w="http://schemas.openxmlformats.org/wordprocessingml/2006/main" w:ilvl="4">
+      <w:start w:val="1"/>
+      <w:numFmt w:val="bullet"/>
+      <w:lvlText w:val="o"/>
+      <w:lvlJc w:val="left"/>
+      <w:pPr>
+        <w:ind w:left="3600" w:hanging="360"/>
+      </w:pPr>
+      <w:rPr>
+        <w:rFonts w:hint="default" w:ascii="Courier New" w:hAnsi="Courier New"/>
+      </w:rPr>
+    </w:lvl>
+    <w:lvl xmlns:w="http://schemas.openxmlformats.org/wordprocessingml/2006/main" w:ilvl="5">
+      <w:start w:val="1"/>
+      <w:numFmt w:val="bullet"/>
+      <w:lvlText w:val=""/>
+      <w:lvlJc w:val="left"/>
+      <w:pPr>
+        <w:ind w:left="4320" w:hanging="360"/>
+      </w:pPr>
+      <w:rPr>
+        <w:rFonts w:hint="default" w:ascii="Wingdings" w:hAnsi="Wingdings"/>
+      </w:rPr>
+    </w:lvl>
+    <w:lvl xmlns:w="http://schemas.openxmlformats.org/wordprocessingml/2006/main" w:ilvl="6">
+      <w:start w:val="1"/>
+      <w:numFmt w:val="bullet"/>
+      <w:lvlText w:val=""/>
+      <w:lvlJc w:val="left"/>
+      <w:pPr>
+        <w:ind w:left="5040" w:hanging="360"/>
+      </w:pPr>
+      <w:rPr>
+        <w:rFonts w:hint="default" w:ascii="Symbol" w:hAnsi="Symbol"/>
+      </w:rPr>
+    </w:lvl>
+    <w:lvl xmlns:w="http://schemas.openxmlformats.org/wordprocessingml/2006/main" w:ilvl="7">
+      <w:start w:val="1"/>
+      <w:numFmt w:val="bullet"/>
+      <w:lvlText w:val="o"/>
+      <w:lvlJc w:val="left"/>
+      <w:pPr>
+        <w:ind w:left="5760" w:hanging="360"/>
+      </w:pPr>
+      <w:rPr>
+        <w:rFonts w:hint="default" w:ascii="Courier New" w:hAnsi="Courier New"/>
+      </w:rPr>
+    </w:lvl>
+    <w:lvl xmlns:w="http://schemas.openxmlformats.org/wordprocessingml/2006/main" w:ilvl="8">
+      <w:start w:val="1"/>
+      <w:numFmt w:val="bullet"/>
+      <w:lvlText w:val=""/>
+      <w:lvlJc w:val="left"/>
+      <w:pPr>
+        <w:ind w:left="6480" w:hanging="360"/>
+      </w:pPr>
+      <w:rPr>
+        <w:rFonts w:hint="default" w:ascii="Wingdings" w:hAnsi="Wingdings"/>
+      </w:rPr>
+    </w:lvl>
+  </w:abstractNum>
   <w:abstractNum w:abstractNumId="0" w15:restartNumberingAfterBreak="0">
     <w:nsid w:val="FFFFFF89"/>
     <w:multiLevelType w:val="singleLevel"/>
@@ -1476,7 +1982,7 @@
         <w:ind w:left="360" w:hanging="360"/>
       </w:pPr>
       <w:rPr>
-        <w:rFonts w:ascii="Symbol" w:hAnsi="Symbol" w:hint="default"/>
+        <w:rFonts w:hint="default" w:ascii="Symbol" w:hAnsi="Symbol"/>
       </w:rPr>
     </w:lvl>
   </w:abstractNum>
@@ -1493,7 +1999,7 @@
         <w:ind w:left="720" w:hanging="360"/>
       </w:pPr>
       <w:rPr>
-        <w:rFonts w:ascii="Symbol" w:hAnsi="Symbol" w:cs="Symbol" w:hint="default"/>
+        <w:rFonts w:hint="default" w:ascii="Symbol" w:hAnsi="Symbol" w:cs="Symbol"/>
       </w:rPr>
     </w:lvl>
     <w:lvl w:ilvl="1">
@@ -1505,7 +2011,7 @@
         <w:ind w:left="1440" w:hanging="360"/>
       </w:pPr>
       <w:rPr>
-        <w:rFonts w:ascii="Symbol" w:hAnsi="Symbol" w:hint="default"/>
+        <w:rFonts w:hint="default" w:ascii="Symbol" w:hAnsi="Symbol"/>
       </w:rPr>
     </w:lvl>
     <w:lvl w:ilvl="2">
@@ -1517,7 +2023,7 @@
         <w:ind w:left="2160" w:hanging="360"/>
       </w:pPr>
       <w:rPr>
-        <w:rFonts w:ascii="Wingdings" w:hAnsi="Wingdings" w:cs="Wingdings" w:hint="default"/>
+        <w:rFonts w:hint="default" w:ascii="Wingdings" w:hAnsi="Wingdings" w:cs="Wingdings"/>
       </w:rPr>
     </w:lvl>
     <w:lvl w:ilvl="3">
@@ -1529,7 +2035,7 @@
         <w:ind w:left="2880" w:hanging="360"/>
       </w:pPr>
       <w:rPr>
-        <w:rFonts w:ascii="Symbol" w:hAnsi="Symbol" w:cs="Symbol" w:hint="default"/>
+        <w:rFonts w:hint="default" w:ascii="Symbol" w:hAnsi="Symbol" w:cs="Symbol"/>
       </w:rPr>
     </w:lvl>
     <w:lvl w:ilvl="4">
@@ -1541,7 +2047,7 @@
         <w:ind w:left="3600" w:hanging="360"/>
       </w:pPr>
       <w:rPr>
-        <w:rFonts w:ascii="Courier New" w:hAnsi="Courier New" w:cs="Courier New" w:hint="default"/>
+        <w:rFonts w:hint="default" w:ascii="Courier New" w:hAnsi="Courier New" w:cs="Courier New"/>
       </w:rPr>
     </w:lvl>
     <w:lvl w:ilvl="5">
@@ -1553,7 +2059,7 @@
         <w:ind w:left="4320" w:hanging="360"/>
       </w:pPr>
       <w:rPr>
-        <w:rFonts w:ascii="Wingdings" w:hAnsi="Wingdings" w:cs="Wingdings" w:hint="default"/>
+        <w:rFonts w:hint="default" w:ascii="Wingdings" w:hAnsi="Wingdings" w:cs="Wingdings"/>
       </w:rPr>
     </w:lvl>
     <w:lvl w:ilvl="6">
@@ -1565,7 +2071,7 @@
         <w:ind w:left="5040" w:hanging="360"/>
       </w:pPr>
       <w:rPr>
-        <w:rFonts w:ascii="Symbol" w:hAnsi="Symbol" w:cs="Symbol" w:hint="default"/>
+        <w:rFonts w:hint="default" w:ascii="Symbol" w:hAnsi="Symbol" w:cs="Symbol"/>
       </w:rPr>
     </w:lvl>
     <w:lvl w:ilvl="7">
@@ -1577,7 +2083,7 @@
         <w:ind w:left="5760" w:hanging="360"/>
       </w:pPr>
       <w:rPr>
-        <w:rFonts w:ascii="Courier New" w:hAnsi="Courier New" w:cs="Courier New" w:hint="default"/>
+        <w:rFonts w:hint="default" w:ascii="Courier New" w:hAnsi="Courier New" w:cs="Courier New"/>
       </w:rPr>
     </w:lvl>
     <w:lvl w:ilvl="8">
@@ -1589,7 +2095,7 @@
         <w:ind w:left="6480" w:hanging="360"/>
       </w:pPr>
       <w:rPr>
-        <w:rFonts w:ascii="Wingdings" w:hAnsi="Wingdings" w:cs="Wingdings" w:hint="default"/>
+        <w:rFonts w:hint="default" w:ascii="Wingdings" w:hAnsi="Wingdings" w:cs="Wingdings"/>
       </w:rPr>
     </w:lvl>
   </w:abstractNum>
@@ -1606,7 +2112,7 @@
         <w:ind w:left="720" w:hanging="360"/>
       </w:pPr>
       <w:rPr>
-        <w:rFonts w:ascii="Symbol" w:hAnsi="Symbol" w:cs="Symbol" w:hint="default"/>
+        <w:rFonts w:hint="default" w:ascii="Symbol" w:hAnsi="Symbol" w:cs="Symbol"/>
       </w:rPr>
     </w:lvl>
     <w:lvl w:ilvl="1">
@@ -1618,7 +2124,7 @@
         <w:ind w:left="1440" w:hanging="360"/>
       </w:pPr>
       <w:rPr>
-        <w:rFonts w:ascii="Courier New" w:hAnsi="Courier New" w:cs="Courier New" w:hint="default"/>
+        <w:rFonts w:hint="default" w:ascii="Courier New" w:hAnsi="Courier New" w:cs="Courier New"/>
       </w:rPr>
     </w:lvl>
     <w:lvl w:ilvl="2">
@@ -1630,7 +2136,7 @@
         <w:ind w:left="2160" w:hanging="360"/>
       </w:pPr>
       <w:rPr>
-        <w:rFonts w:ascii="Wingdings" w:hAnsi="Wingdings" w:cs="Wingdings" w:hint="default"/>
+        <w:rFonts w:hint="default" w:ascii="Wingdings" w:hAnsi="Wingdings" w:cs="Wingdings"/>
       </w:rPr>
     </w:lvl>
     <w:lvl w:ilvl="3">
@@ -1642,7 +2148,7 @@
         <w:ind w:left="2880" w:hanging="360"/>
       </w:pPr>
       <w:rPr>
-        <w:rFonts w:ascii="Symbol" w:hAnsi="Symbol" w:cs="Symbol" w:hint="default"/>
+        <w:rFonts w:hint="default" w:ascii="Symbol" w:hAnsi="Symbol" w:cs="Symbol"/>
       </w:rPr>
     </w:lvl>
     <w:lvl w:ilvl="4">
@@ -1654,7 +2160,7 @@
         <w:ind w:left="3600" w:hanging="360"/>
       </w:pPr>
       <w:rPr>
-        <w:rFonts w:ascii="Courier New" w:hAnsi="Courier New" w:cs="Courier New" w:hint="default"/>
+        <w:rFonts w:hint="default" w:ascii="Courier New" w:hAnsi="Courier New" w:cs="Courier New"/>
       </w:rPr>
     </w:lvl>
     <w:lvl w:ilvl="5">
@@ -1666,7 +2172,7 @@
         <w:ind w:left="4320" w:hanging="360"/>
       </w:pPr>
       <w:rPr>
-        <w:rFonts w:ascii="Wingdings" w:hAnsi="Wingdings" w:cs="Wingdings" w:hint="default"/>
+        <w:rFonts w:hint="default" w:ascii="Wingdings" w:hAnsi="Wingdings" w:cs="Wingdings"/>
       </w:rPr>
     </w:lvl>
     <w:lvl w:ilvl="6">
@@ -1678,7 +2184,7 @@
         <w:ind w:left="5040" w:hanging="360"/>
       </w:pPr>
       <w:rPr>
-        <w:rFonts w:ascii="Symbol" w:hAnsi="Symbol" w:cs="Symbol" w:hint="default"/>
+        <w:rFonts w:hint="default" w:ascii="Symbol" w:hAnsi="Symbol" w:cs="Symbol"/>
       </w:rPr>
     </w:lvl>
     <w:lvl w:ilvl="7">
@@ -1690,7 +2196,7 @@
         <w:ind w:left="5760" w:hanging="360"/>
       </w:pPr>
       <w:rPr>
-        <w:rFonts w:ascii="Courier New" w:hAnsi="Courier New" w:cs="Courier New" w:hint="default"/>
+        <w:rFonts w:hint="default" w:ascii="Courier New" w:hAnsi="Courier New" w:cs="Courier New"/>
       </w:rPr>
     </w:lvl>
     <w:lvl w:ilvl="8">
@@ -1702,7 +2208,7 @@
         <w:ind w:left="6480" w:hanging="360"/>
       </w:pPr>
       <w:rPr>
-        <w:rFonts w:ascii="Wingdings" w:hAnsi="Wingdings" w:cs="Wingdings" w:hint="default"/>
+        <w:rFonts w:hint="default" w:ascii="Wingdings" w:hAnsi="Wingdings" w:cs="Wingdings"/>
       </w:rPr>
     </w:lvl>
   </w:abstractNum>
@@ -1719,7 +2225,7 @@
         <w:ind w:left="720" w:hanging="360"/>
       </w:pPr>
       <w:rPr>
-        <w:rFonts w:ascii="Symbol" w:hAnsi="Symbol" w:hint="default"/>
+        <w:rFonts w:hint="default" w:ascii="Symbol" w:hAnsi="Symbol"/>
       </w:rPr>
     </w:lvl>
     <w:lvl w:ilvl="1" w:tplc="04160003" w:tentative="1">
@@ -1731,7 +2237,7 @@
         <w:ind w:left="1440" w:hanging="360"/>
       </w:pPr>
       <w:rPr>
-        <w:rFonts w:ascii="Courier New" w:hAnsi="Courier New" w:cs="Courier New" w:hint="default"/>
+        <w:rFonts w:hint="default" w:ascii="Courier New" w:hAnsi="Courier New" w:cs="Courier New"/>
       </w:rPr>
     </w:lvl>
     <w:lvl w:ilvl="2" w:tplc="04160005" w:tentative="1">
@@ -1743,7 +2249,7 @@
         <w:ind w:left="2160" w:hanging="360"/>
       </w:pPr>
       <w:rPr>
-        <w:rFonts w:ascii="Wingdings" w:hAnsi="Wingdings" w:hint="default"/>
+        <w:rFonts w:hint="default" w:ascii="Wingdings" w:hAnsi="Wingdings"/>
       </w:rPr>
     </w:lvl>
     <w:lvl w:ilvl="3" w:tplc="04160001" w:tentative="1">
@@ -1755,7 +2261,7 @@
         <w:ind w:left="2880" w:hanging="360"/>
       </w:pPr>
       <w:rPr>
-        <w:rFonts w:ascii="Symbol" w:hAnsi="Symbol" w:hint="default"/>
+        <w:rFonts w:hint="default" w:ascii="Symbol" w:hAnsi="Symbol"/>
       </w:rPr>
     </w:lvl>
     <w:lvl w:ilvl="4" w:tplc="04160003" w:tentative="1">
@@ -1767,7 +2273,7 @@
         <w:ind w:left="3600" w:hanging="360"/>
       </w:pPr>
       <w:rPr>
-        <w:rFonts w:ascii="Courier New" w:hAnsi="Courier New" w:cs="Courier New" w:hint="default"/>
+        <w:rFonts w:hint="default" w:ascii="Courier New" w:hAnsi="Courier New" w:cs="Courier New"/>
       </w:rPr>
     </w:lvl>
     <w:lvl w:ilvl="5" w:tplc="04160005" w:tentative="1">
@@ -1779,7 +2285,7 @@
         <w:ind w:left="4320" w:hanging="360"/>
       </w:pPr>
       <w:rPr>
-        <w:rFonts w:ascii="Wingdings" w:hAnsi="Wingdings" w:hint="default"/>
+        <w:rFonts w:hint="default" w:ascii="Wingdings" w:hAnsi="Wingdings"/>
       </w:rPr>
     </w:lvl>
     <w:lvl w:ilvl="6" w:tplc="04160001" w:tentative="1">
@@ -1791,7 +2297,7 @@
         <w:ind w:left="5040" w:hanging="360"/>
       </w:pPr>
       <w:rPr>
-        <w:rFonts w:ascii="Symbol" w:hAnsi="Symbol" w:hint="default"/>
+        <w:rFonts w:hint="default" w:ascii="Symbol" w:hAnsi="Symbol"/>
       </w:rPr>
     </w:lvl>
     <w:lvl w:ilvl="7" w:tplc="04160003" w:tentative="1">
@@ -1803,7 +2309,7 @@
         <w:ind w:left="5760" w:hanging="360"/>
       </w:pPr>
       <w:rPr>
-        <w:rFonts w:ascii="Courier New" w:hAnsi="Courier New" w:cs="Courier New" w:hint="default"/>
+        <w:rFonts w:hint="default" w:ascii="Courier New" w:hAnsi="Courier New" w:cs="Courier New"/>
       </w:rPr>
     </w:lvl>
     <w:lvl w:ilvl="8" w:tplc="04160005" w:tentative="1">
@@ -1815,7 +2321,7 @@
         <w:ind w:left="6480" w:hanging="360"/>
       </w:pPr>
       <w:rPr>
-        <w:rFonts w:ascii="Wingdings" w:hAnsi="Wingdings" w:hint="default"/>
+        <w:rFonts w:hint="default" w:ascii="Wingdings" w:hAnsi="Wingdings"/>
       </w:rPr>
     </w:lvl>
   </w:abstractNum>
@@ -1832,7 +2338,7 @@
         <w:ind w:left="720" w:hanging="360"/>
       </w:pPr>
       <w:rPr>
-        <w:rFonts w:ascii="Symbol" w:hAnsi="Symbol" w:cs="Symbol" w:hint="default"/>
+        <w:rFonts w:hint="default" w:ascii="Symbol" w:hAnsi="Symbol" w:cs="Symbol"/>
       </w:rPr>
     </w:lvl>
     <w:lvl w:ilvl="1">
@@ -1844,7 +2350,7 @@
         <w:ind w:left="1440" w:hanging="360"/>
       </w:pPr>
       <w:rPr>
-        <w:rFonts w:ascii="Courier New" w:hAnsi="Courier New" w:cs="Courier New" w:hint="default"/>
+        <w:rFonts w:hint="default" w:ascii="Courier New" w:hAnsi="Courier New" w:cs="Courier New"/>
       </w:rPr>
     </w:lvl>
     <w:lvl w:ilvl="2">
@@ -1856,7 +2362,7 @@
         <w:ind w:left="2160" w:hanging="360"/>
       </w:pPr>
       <w:rPr>
-        <w:rFonts w:ascii="Wingdings" w:hAnsi="Wingdings" w:cs="Wingdings" w:hint="default"/>
+        <w:rFonts w:hint="default" w:ascii="Wingdings" w:hAnsi="Wingdings" w:cs="Wingdings"/>
       </w:rPr>
     </w:lvl>
     <w:lvl w:ilvl="3">
@@ -1868,7 +2374,7 @@
         <w:ind w:left="2880" w:hanging="360"/>
       </w:pPr>
       <w:rPr>
-        <w:rFonts w:ascii="Symbol" w:hAnsi="Symbol" w:cs="Symbol" w:hint="default"/>
+        <w:rFonts w:hint="default" w:ascii="Symbol" w:hAnsi="Symbol" w:cs="Symbol"/>
       </w:rPr>
     </w:lvl>
     <w:lvl w:ilvl="4">
@@ -1880,7 +2386,7 @@
         <w:ind w:left="3600" w:hanging="360"/>
       </w:pPr>
       <w:rPr>
-        <w:rFonts w:ascii="Courier New" w:hAnsi="Courier New" w:cs="Courier New" w:hint="default"/>
+        <w:rFonts w:hint="default" w:ascii="Courier New" w:hAnsi="Courier New" w:cs="Courier New"/>
       </w:rPr>
     </w:lvl>
     <w:lvl w:ilvl="5">
@@ -1892,7 +2398,7 @@
         <w:ind w:left="4320" w:hanging="360"/>
       </w:pPr>
       <w:rPr>
-        <w:rFonts w:ascii="Wingdings" w:hAnsi="Wingdings" w:cs="Wingdings" w:hint="default"/>
+        <w:rFonts w:hint="default" w:ascii="Wingdings" w:hAnsi="Wingdings" w:cs="Wingdings"/>
       </w:rPr>
     </w:lvl>
     <w:lvl w:ilvl="6">
@@ -1904,7 +2410,7 @@
         <w:ind w:left="5040" w:hanging="360"/>
       </w:pPr>
       <w:rPr>
-        <w:rFonts w:ascii="Symbol" w:hAnsi="Symbol" w:cs="Symbol" w:hint="default"/>
+        <w:rFonts w:hint="default" w:ascii="Symbol" w:hAnsi="Symbol" w:cs="Symbol"/>
       </w:rPr>
     </w:lvl>
     <w:lvl w:ilvl="7">
@@ -1916,7 +2422,7 @@
         <w:ind w:left="5760" w:hanging="360"/>
       </w:pPr>
       <w:rPr>
-        <w:rFonts w:ascii="Courier New" w:hAnsi="Courier New" w:cs="Courier New" w:hint="default"/>
+        <w:rFonts w:hint="default" w:ascii="Courier New" w:hAnsi="Courier New" w:cs="Courier New"/>
       </w:rPr>
     </w:lvl>
     <w:lvl w:ilvl="8">
@@ -1928,7 +2434,7 @@
         <w:ind w:left="6480" w:hanging="360"/>
       </w:pPr>
       <w:rPr>
-        <w:rFonts w:ascii="Wingdings" w:hAnsi="Wingdings" w:cs="Wingdings" w:hint="default"/>
+        <w:rFonts w:hint="default" w:ascii="Wingdings" w:hAnsi="Wingdings" w:cs="Wingdings"/>
       </w:rPr>
     </w:lvl>
   </w:abstractNum>
@@ -1945,7 +2451,7 @@
         <w:ind w:left="720" w:hanging="360"/>
       </w:pPr>
       <w:rPr>
-        <w:rFonts w:ascii="Symbol" w:hAnsi="Symbol" w:cs="Symbol" w:hint="default"/>
+        <w:rFonts w:hint="default" w:ascii="Symbol" w:hAnsi="Symbol" w:cs="Symbol"/>
       </w:rPr>
     </w:lvl>
     <w:lvl w:ilvl="1">
@@ -1957,7 +2463,7 @@
         <w:ind w:left="1440" w:hanging="360"/>
       </w:pPr>
       <w:rPr>
-        <w:rFonts w:ascii="Courier New" w:hAnsi="Courier New" w:cs="Courier New" w:hint="default"/>
+        <w:rFonts w:hint="default" w:ascii="Courier New" w:hAnsi="Courier New" w:cs="Courier New"/>
       </w:rPr>
     </w:lvl>
     <w:lvl w:ilvl="2">
@@ -1969,7 +2475,7 @@
         <w:ind w:left="2160" w:hanging="360"/>
       </w:pPr>
       <w:rPr>
-        <w:rFonts w:ascii="Wingdings" w:hAnsi="Wingdings" w:cs="Wingdings" w:hint="default"/>
+        <w:rFonts w:hint="default" w:ascii="Wingdings" w:hAnsi="Wingdings" w:cs="Wingdings"/>
       </w:rPr>
     </w:lvl>
     <w:lvl w:ilvl="3">
@@ -1981,7 +2487,7 @@
         <w:ind w:left="2880" w:hanging="360"/>
       </w:pPr>
       <w:rPr>
-        <w:rFonts w:ascii="Symbol" w:hAnsi="Symbol" w:cs="Symbol" w:hint="default"/>
+        <w:rFonts w:hint="default" w:ascii="Symbol" w:hAnsi="Symbol" w:cs="Symbol"/>
       </w:rPr>
     </w:lvl>
     <w:lvl w:ilvl="4">
@@ -1993,7 +2499,7 @@
         <w:ind w:left="3600" w:hanging="360"/>
       </w:pPr>
       <w:rPr>
-        <w:rFonts w:ascii="Courier New" w:hAnsi="Courier New" w:cs="Courier New" w:hint="default"/>
+        <w:rFonts w:hint="default" w:ascii="Courier New" w:hAnsi="Courier New" w:cs="Courier New"/>
       </w:rPr>
     </w:lvl>
     <w:lvl w:ilvl="5">
@@ -2005,7 +2511,7 @@
         <w:ind w:left="4320" w:hanging="360"/>
       </w:pPr>
       <w:rPr>
-        <w:rFonts w:ascii="Wingdings" w:hAnsi="Wingdings" w:cs="Wingdings" w:hint="default"/>
+        <w:rFonts w:hint="default" w:ascii="Wingdings" w:hAnsi="Wingdings" w:cs="Wingdings"/>
       </w:rPr>
     </w:lvl>
     <w:lvl w:ilvl="6">
@@ -2017,7 +2523,7 @@
         <w:ind w:left="5040" w:hanging="360"/>
       </w:pPr>
       <w:rPr>
-        <w:rFonts w:ascii="Symbol" w:hAnsi="Symbol" w:cs="Symbol" w:hint="default"/>
+        <w:rFonts w:hint="default" w:ascii="Symbol" w:hAnsi="Symbol" w:cs="Symbol"/>
       </w:rPr>
     </w:lvl>
     <w:lvl w:ilvl="7">
@@ -2029,7 +2535,7 @@
         <w:ind w:left="5760" w:hanging="360"/>
       </w:pPr>
       <w:rPr>
-        <w:rFonts w:ascii="Courier New" w:hAnsi="Courier New" w:cs="Courier New" w:hint="default"/>
+        <w:rFonts w:hint="default" w:ascii="Courier New" w:hAnsi="Courier New" w:cs="Courier New"/>
       </w:rPr>
     </w:lvl>
     <w:lvl w:ilvl="8">
@@ -2041,7 +2547,7 @@
         <w:ind w:left="6480" w:hanging="360"/>
       </w:pPr>
       <w:rPr>
-        <w:rFonts w:ascii="Wingdings" w:hAnsi="Wingdings" w:cs="Wingdings" w:hint="default"/>
+        <w:rFonts w:hint="default" w:ascii="Wingdings" w:hAnsi="Wingdings" w:cs="Wingdings"/>
       </w:rPr>
     </w:lvl>
   </w:abstractNum>
@@ -2156,7 +2662,7 @@
         <w:ind w:left="720" w:hanging="360"/>
       </w:pPr>
       <w:rPr>
-        <w:rFonts w:ascii="Wingdings" w:hAnsi="Wingdings" w:cs="OpenSymbol" w:hint="default"/>
+        <w:rFonts w:hint="default" w:ascii="Wingdings" w:hAnsi="Wingdings" w:cs="OpenSymbol"/>
       </w:rPr>
     </w:lvl>
     <w:lvl w:ilvl="1">
@@ -2171,7 +2677,7 @@
         <w:ind w:left="1080" w:hanging="360"/>
       </w:pPr>
       <w:rPr>
-        <w:rFonts w:ascii="OpenSymbol" w:hAnsi="OpenSymbol" w:cs="OpenSymbol" w:hint="default"/>
+        <w:rFonts w:hint="default" w:ascii="OpenSymbol" w:hAnsi="OpenSymbol" w:cs="OpenSymbol"/>
       </w:rPr>
     </w:lvl>
     <w:lvl w:ilvl="2">
@@ -2186,7 +2692,7 @@
         <w:ind w:left="1440" w:hanging="360"/>
       </w:pPr>
       <w:rPr>
-        <w:rFonts w:ascii="OpenSymbol" w:hAnsi="OpenSymbol" w:cs="OpenSymbol" w:hint="default"/>
+        <w:rFonts w:hint="default" w:ascii="OpenSymbol" w:hAnsi="OpenSymbol" w:cs="OpenSymbol"/>
       </w:rPr>
     </w:lvl>
     <w:lvl w:ilvl="3">
@@ -2201,7 +2707,7 @@
         <w:ind w:left="1800" w:hanging="360"/>
       </w:pPr>
       <w:rPr>
-        <w:rFonts w:ascii="Symbol" w:hAnsi="Symbol" w:cs="OpenSymbol" w:hint="default"/>
+        <w:rFonts w:hint="default" w:ascii="Symbol" w:hAnsi="Symbol" w:cs="OpenSymbol"/>
       </w:rPr>
     </w:lvl>
     <w:lvl w:ilvl="4">
@@ -2216,7 +2722,7 @@
         <w:ind w:left="2160" w:hanging="360"/>
       </w:pPr>
       <w:rPr>
-        <w:rFonts w:ascii="OpenSymbol" w:hAnsi="OpenSymbol" w:cs="OpenSymbol" w:hint="default"/>
+        <w:rFonts w:hint="default" w:ascii="OpenSymbol" w:hAnsi="OpenSymbol" w:cs="OpenSymbol"/>
       </w:rPr>
     </w:lvl>
     <w:lvl w:ilvl="5">
@@ -2231,7 +2737,7 @@
         <w:ind w:left="2520" w:hanging="360"/>
       </w:pPr>
       <w:rPr>
-        <w:rFonts w:ascii="OpenSymbol" w:hAnsi="OpenSymbol" w:cs="OpenSymbol" w:hint="default"/>
+        <w:rFonts w:hint="default" w:ascii="OpenSymbol" w:hAnsi="OpenSymbol" w:cs="OpenSymbol"/>
       </w:rPr>
     </w:lvl>
     <w:lvl w:ilvl="6">
@@ -2246,7 +2752,7 @@
         <w:ind w:left="2880" w:hanging="360"/>
       </w:pPr>
       <w:rPr>
-        <w:rFonts w:ascii="Symbol" w:hAnsi="Symbol" w:cs="OpenSymbol" w:hint="default"/>
+        <w:rFonts w:hint="default" w:ascii="Symbol" w:hAnsi="Symbol" w:cs="OpenSymbol"/>
       </w:rPr>
     </w:lvl>
     <w:lvl w:ilvl="7">
@@ -2261,7 +2767,7 @@
         <w:ind w:left="3240" w:hanging="360"/>
       </w:pPr>
       <w:rPr>
-        <w:rFonts w:ascii="OpenSymbol" w:hAnsi="OpenSymbol" w:cs="OpenSymbol" w:hint="default"/>
+        <w:rFonts w:hint="default" w:ascii="OpenSymbol" w:hAnsi="OpenSymbol" w:cs="OpenSymbol"/>
       </w:rPr>
     </w:lvl>
     <w:lvl w:ilvl="8">
@@ -2276,7 +2782,7 @@
         <w:ind w:left="3600" w:hanging="360"/>
       </w:pPr>
       <w:rPr>
-        <w:rFonts w:ascii="OpenSymbol" w:hAnsi="OpenSymbol" w:cs="OpenSymbol" w:hint="default"/>
+        <w:rFonts w:hint="default" w:ascii="OpenSymbol" w:hAnsi="OpenSymbol" w:cs="OpenSymbol"/>
       </w:rPr>
     </w:lvl>
   </w:abstractNum>
@@ -2296,7 +2802,7 @@
         <w:ind w:left="720" w:hanging="360"/>
       </w:pPr>
       <w:rPr>
-        <w:rFonts w:ascii="Wingdings" w:hAnsi="Wingdings" w:cs="OpenSymbol" w:hint="default"/>
+        <w:rFonts w:hint="default" w:ascii="Wingdings" w:hAnsi="Wingdings" w:cs="OpenSymbol"/>
       </w:rPr>
     </w:lvl>
     <w:lvl w:ilvl="1">
@@ -2311,7 +2817,7 @@
         <w:ind w:left="1080" w:hanging="360"/>
       </w:pPr>
       <w:rPr>
-        <w:rFonts w:ascii="OpenSymbol" w:hAnsi="OpenSymbol" w:cs="OpenSymbol" w:hint="default"/>
+        <w:rFonts w:hint="default" w:ascii="OpenSymbol" w:hAnsi="OpenSymbol" w:cs="OpenSymbol"/>
       </w:rPr>
     </w:lvl>
     <w:lvl w:ilvl="2">
@@ -2326,7 +2832,7 @@
         <w:ind w:left="1440" w:hanging="360"/>
       </w:pPr>
       <w:rPr>
-        <w:rFonts w:ascii="OpenSymbol" w:hAnsi="OpenSymbol" w:cs="OpenSymbol" w:hint="default"/>
+        <w:rFonts w:hint="default" w:ascii="OpenSymbol" w:hAnsi="OpenSymbol" w:cs="OpenSymbol"/>
       </w:rPr>
     </w:lvl>
     <w:lvl w:ilvl="3">
@@ -2341,7 +2847,7 @@
         <w:ind w:left="1800" w:hanging="360"/>
       </w:pPr>
       <w:rPr>
-        <w:rFonts w:ascii="Symbol" w:hAnsi="Symbol" w:cs="OpenSymbol" w:hint="default"/>
+        <w:rFonts w:hint="default" w:ascii="Symbol" w:hAnsi="Symbol" w:cs="OpenSymbol"/>
       </w:rPr>
     </w:lvl>
     <w:lvl w:ilvl="4">
@@ -2356,7 +2862,7 @@
         <w:ind w:left="2160" w:hanging="360"/>
       </w:pPr>
       <w:rPr>
-        <w:rFonts w:ascii="OpenSymbol" w:hAnsi="OpenSymbol" w:cs="OpenSymbol" w:hint="default"/>
+        <w:rFonts w:hint="default" w:ascii="OpenSymbol" w:hAnsi="OpenSymbol" w:cs="OpenSymbol"/>
       </w:rPr>
     </w:lvl>
     <w:lvl w:ilvl="5">
@@ -2371,7 +2877,7 @@
         <w:ind w:left="2520" w:hanging="360"/>
       </w:pPr>
       <w:rPr>
-        <w:rFonts w:ascii="OpenSymbol" w:hAnsi="OpenSymbol" w:cs="OpenSymbol" w:hint="default"/>
+        <w:rFonts w:hint="default" w:ascii="OpenSymbol" w:hAnsi="OpenSymbol" w:cs="OpenSymbol"/>
       </w:rPr>
     </w:lvl>
     <w:lvl w:ilvl="6">
@@ -2386,7 +2892,7 @@
         <w:ind w:left="2880" w:hanging="360"/>
       </w:pPr>
       <w:rPr>
-        <w:rFonts w:ascii="Symbol" w:hAnsi="Symbol" w:cs="OpenSymbol" w:hint="default"/>
+        <w:rFonts w:hint="default" w:ascii="Symbol" w:hAnsi="Symbol" w:cs="OpenSymbol"/>
       </w:rPr>
     </w:lvl>
     <w:lvl w:ilvl="7">
@@ -2401,7 +2907,7 @@
         <w:ind w:left="3240" w:hanging="360"/>
       </w:pPr>
       <w:rPr>
-        <w:rFonts w:ascii="OpenSymbol" w:hAnsi="OpenSymbol" w:cs="OpenSymbol" w:hint="default"/>
+        <w:rFonts w:hint="default" w:ascii="OpenSymbol" w:hAnsi="OpenSymbol" w:cs="OpenSymbol"/>
       </w:rPr>
     </w:lvl>
     <w:lvl w:ilvl="8">
@@ -2416,7 +2922,7 @@
         <w:ind w:left="3600" w:hanging="360"/>
       </w:pPr>
       <w:rPr>
-        <w:rFonts w:ascii="OpenSymbol" w:hAnsi="OpenSymbol" w:cs="OpenSymbol" w:hint="default"/>
+        <w:rFonts w:hint="default" w:ascii="OpenSymbol" w:hAnsi="OpenSymbol" w:cs="OpenSymbol"/>
       </w:rPr>
     </w:lvl>
   </w:abstractNum>
@@ -2433,7 +2939,7 @@
         <w:ind w:left="720" w:hanging="360"/>
       </w:pPr>
       <w:rPr>
-        <w:rFonts w:ascii="Symbol" w:hAnsi="Symbol" w:cs="Symbol" w:hint="default"/>
+        <w:rFonts w:hint="default" w:ascii="Symbol" w:hAnsi="Symbol" w:cs="Symbol"/>
       </w:rPr>
     </w:lvl>
     <w:lvl w:ilvl="1">
@@ -2445,7 +2951,7 @@
         <w:ind w:left="1440" w:hanging="360"/>
       </w:pPr>
       <w:rPr>
-        <w:rFonts w:ascii="Symbol" w:hAnsi="Symbol" w:hint="default"/>
+        <w:rFonts w:hint="default" w:ascii="Symbol" w:hAnsi="Symbol"/>
       </w:rPr>
     </w:lvl>
     <w:lvl w:ilvl="2">
@@ -2457,7 +2963,7 @@
         <w:ind w:left="2160" w:hanging="360"/>
       </w:pPr>
       <w:rPr>
-        <w:rFonts w:ascii="Wingdings" w:hAnsi="Wingdings" w:cs="Wingdings" w:hint="default"/>
+        <w:rFonts w:hint="default" w:ascii="Wingdings" w:hAnsi="Wingdings" w:cs="Wingdings"/>
       </w:rPr>
     </w:lvl>
     <w:lvl w:ilvl="3">
@@ -2469,7 +2975,7 @@
         <w:ind w:left="2880" w:hanging="360"/>
       </w:pPr>
       <w:rPr>
-        <w:rFonts w:ascii="Symbol" w:hAnsi="Symbol" w:cs="Symbol" w:hint="default"/>
+        <w:rFonts w:hint="default" w:ascii="Symbol" w:hAnsi="Symbol" w:cs="Symbol"/>
       </w:rPr>
     </w:lvl>
     <w:lvl w:ilvl="4">
@@ -2481,7 +2987,7 @@
         <w:ind w:left="3600" w:hanging="360"/>
       </w:pPr>
       <w:rPr>
-        <w:rFonts w:ascii="Courier New" w:hAnsi="Courier New" w:cs="Courier New" w:hint="default"/>
+        <w:rFonts w:hint="default" w:ascii="Courier New" w:hAnsi="Courier New" w:cs="Courier New"/>
       </w:rPr>
     </w:lvl>
     <w:lvl w:ilvl="5">
@@ -2493,7 +2999,7 @@
         <w:ind w:left="4320" w:hanging="360"/>
       </w:pPr>
       <w:rPr>
-        <w:rFonts w:ascii="Wingdings" w:hAnsi="Wingdings" w:cs="Wingdings" w:hint="default"/>
+        <w:rFonts w:hint="default" w:ascii="Wingdings" w:hAnsi="Wingdings" w:cs="Wingdings"/>
       </w:rPr>
     </w:lvl>
     <w:lvl w:ilvl="6">
@@ -2505,7 +3011,7 @@
         <w:ind w:left="5040" w:hanging="360"/>
       </w:pPr>
       <w:rPr>
-        <w:rFonts w:ascii="Symbol" w:hAnsi="Symbol" w:cs="Symbol" w:hint="default"/>
+        <w:rFonts w:hint="default" w:ascii="Symbol" w:hAnsi="Symbol" w:cs="Symbol"/>
       </w:rPr>
     </w:lvl>
     <w:lvl w:ilvl="7">
@@ -2517,7 +3023,7 @@
         <w:ind w:left="5760" w:hanging="360"/>
       </w:pPr>
       <w:rPr>
-        <w:rFonts w:ascii="Courier New" w:hAnsi="Courier New" w:cs="Courier New" w:hint="default"/>
+        <w:rFonts w:hint="default" w:ascii="Courier New" w:hAnsi="Courier New" w:cs="Courier New"/>
       </w:rPr>
     </w:lvl>
     <w:lvl w:ilvl="8">
@@ -2529,10 +3035,13 @@
         <w:ind w:left="6480" w:hanging="360"/>
       </w:pPr>
       <w:rPr>
-        <w:rFonts w:ascii="Wingdings" w:hAnsi="Wingdings" w:cs="Wingdings" w:hint="default"/>
+        <w:rFonts w:hint="default" w:ascii="Wingdings" w:hAnsi="Wingdings" w:cs="Wingdings"/>
       </w:rPr>
     </w:lvl>
   </w:abstractNum>
+  <w:num w:numId="11">
+    <w:abstractNumId w:val="10"/>
+  </w:num>
   <w:num w:numId="1" w16cid:durableId="807742127">
     <w:abstractNumId w:val="2"/>
   </w:num>
@@ -2567,11 +3076,11 @@
 </file>
 
 <file path=word/styles.xml><?xml version="1.0" encoding="utf-8"?>
-<w:styles xmlns:mc="http://schemas.openxmlformats.org/markup-compatibility/2006" xmlns:r="http://schemas.openxmlformats.org/officeDocument/2006/relationships" xmlns:w="http://schemas.openxmlformats.org/wordprocessingml/2006/main" xmlns:w14="http://schemas.microsoft.com/office/word/2010/wordml" xmlns:w15="http://schemas.microsoft.com/office/word/2012/wordml" xmlns:w16cex="http://schemas.microsoft.com/office/word/2018/wordml/cex" xmlns:w16cid="http://schemas.microsoft.com/office/word/2016/wordml/cid" xmlns:w16="http://schemas.microsoft.com/office/word/2018/wordml" xmlns:w16du="http://schemas.microsoft.com/office/word/2023/wordml/word16du" xmlns:w16sdtdh="http://schemas.microsoft.com/office/word/2020/wordml/sdtdatahash" xmlns:w16se="http://schemas.microsoft.com/office/word/2015/wordml/symex" mc:Ignorable="w14 w15 w16se w16cid w16 w16cex w16sdtdh w16du">
+<w:styles xmlns:wp14="http://schemas.microsoft.com/office/word/2010/wordprocessingDrawing" xmlns:mc="http://schemas.openxmlformats.org/markup-compatibility/2006" xmlns:r="http://schemas.openxmlformats.org/officeDocument/2006/relationships" xmlns:w="http://schemas.openxmlformats.org/wordprocessingml/2006/main" xmlns:w14="http://schemas.microsoft.com/office/word/2010/wordml" xmlns:w15="http://schemas.microsoft.com/office/word/2012/wordml" xmlns:w16cex="http://schemas.microsoft.com/office/word/2018/wordml/cex" xmlns:w16cid="http://schemas.microsoft.com/office/word/2016/wordml/cid" xmlns:w16="http://schemas.microsoft.com/office/word/2018/wordml" xmlns:w16du="http://schemas.microsoft.com/office/word/2023/wordml/word16du" xmlns:w16sdtdh="http://schemas.microsoft.com/office/word/2020/wordml/sdtdatahash" xmlns:w16se="http://schemas.microsoft.com/office/word/2015/wordml/symex" mc:Ignorable="w14 w15 w16se w16cid w16 w16cex w16sdtdh w16du wp14">
   <w:docDefaults>
     <w:rPrDefault>
       <w:rPr>
-        <w:rFonts w:asciiTheme="minorHAnsi" w:eastAsiaTheme="minorHAnsi" w:hAnsiTheme="minorHAnsi" w:cstheme="minorBidi"/>
+        <w:rFonts w:asciiTheme="minorHAnsi" w:hAnsiTheme="minorHAnsi" w:eastAsiaTheme="minorHAnsi" w:cstheme="minorBidi"/>
         <w:sz w:val="22"/>
         <w:szCs w:val="22"/>
         <w:lang w:val="pt-BR" w:eastAsia="en-US" w:bidi="ar-SA"/>
@@ -2582,14 +3091,14 @@
   <w:latentStyles w:defLockedState="0" w:defUIPriority="99" w:defSemiHidden="0" w:defUnhideWhenUsed="0" w:defQFormat="0" w:count="376">
     <w:lsdException w:name="Normal" w:uiPriority="0" w:qFormat="1"/>
     <w:lsdException w:name="heading 1" w:uiPriority="9" w:qFormat="1"/>
-    <w:lsdException w:name="heading 2" w:semiHidden="1" w:uiPriority="9" w:unhideWhenUsed="1" w:qFormat="1"/>
-    <w:lsdException w:name="heading 3" w:semiHidden="1" w:uiPriority="9" w:unhideWhenUsed="1" w:qFormat="1"/>
-    <w:lsdException w:name="heading 4" w:semiHidden="1" w:uiPriority="9" w:unhideWhenUsed="1" w:qFormat="1"/>
-    <w:lsdException w:name="heading 5" w:semiHidden="1" w:uiPriority="9" w:unhideWhenUsed="1" w:qFormat="1"/>
-    <w:lsdException w:name="heading 6" w:semiHidden="1" w:uiPriority="9" w:unhideWhenUsed="1" w:qFormat="1"/>
-    <w:lsdException w:name="heading 7" w:semiHidden="1" w:uiPriority="9" w:unhideWhenUsed="1" w:qFormat="1"/>
-    <w:lsdException w:name="heading 8" w:semiHidden="1" w:uiPriority="9" w:unhideWhenUsed="1" w:qFormat="1"/>
-    <w:lsdException w:name="heading 9" w:semiHidden="1" w:uiPriority="9" w:unhideWhenUsed="1" w:qFormat="1"/>
+    <w:lsdException w:name="heading 2" w:uiPriority="9" w:semiHidden="1" w:unhideWhenUsed="1" w:qFormat="1"/>
+    <w:lsdException w:name="heading 3" w:uiPriority="9" w:semiHidden="1" w:unhideWhenUsed="1" w:qFormat="1"/>
+    <w:lsdException w:name="heading 4" w:uiPriority="9" w:semiHidden="1" w:unhideWhenUsed="1" w:qFormat="1"/>
+    <w:lsdException w:name="heading 5" w:uiPriority="9" w:semiHidden="1" w:unhideWhenUsed="1" w:qFormat="1"/>
+    <w:lsdException w:name="heading 6" w:uiPriority="9" w:semiHidden="1" w:unhideWhenUsed="1" w:qFormat="1"/>
+    <w:lsdException w:name="heading 7" w:uiPriority="9" w:semiHidden="1" w:unhideWhenUsed="1" w:qFormat="1"/>
+    <w:lsdException w:name="heading 8" w:uiPriority="9" w:semiHidden="1" w:unhideWhenUsed="1" w:qFormat="1"/>
+    <w:lsdException w:name="heading 9" w:uiPriority="9" w:semiHidden="1" w:unhideWhenUsed="1" w:qFormat="1"/>
     <w:lsdException w:name="index 1" w:semiHidden="1" w:unhideWhenUsed="1"/>
     <w:lsdException w:name="index 2" w:semiHidden="1" w:unhideWhenUsed="1"/>
     <w:lsdException w:name="index 3" w:semiHidden="1" w:unhideWhenUsed="1"/>
@@ -2599,22 +3108,22 @@
     <w:lsdException w:name="index 7" w:semiHidden="1" w:unhideWhenUsed="1"/>
     <w:lsdException w:name="index 8" w:semiHidden="1" w:unhideWhenUsed="1"/>
     <w:lsdException w:name="index 9" w:semiHidden="1" w:unhideWhenUsed="1"/>
-    <w:lsdException w:name="toc 1" w:semiHidden="1" w:uiPriority="39" w:unhideWhenUsed="1"/>
-    <w:lsdException w:name="toc 2" w:semiHidden="1" w:uiPriority="39" w:unhideWhenUsed="1"/>
-    <w:lsdException w:name="toc 3" w:semiHidden="1" w:uiPriority="39" w:unhideWhenUsed="1"/>
-    <w:lsdException w:name="toc 4" w:semiHidden="1" w:uiPriority="39" w:unhideWhenUsed="1"/>
-    <w:lsdException w:name="toc 5" w:semiHidden="1" w:uiPriority="39" w:unhideWhenUsed="1"/>
-    <w:lsdException w:name="toc 6" w:semiHidden="1" w:uiPriority="39" w:unhideWhenUsed="1"/>
-    <w:lsdException w:name="toc 7" w:semiHidden="1" w:uiPriority="39" w:unhideWhenUsed="1"/>
-    <w:lsdException w:name="toc 8" w:semiHidden="1" w:uiPriority="39" w:unhideWhenUsed="1"/>
-    <w:lsdException w:name="toc 9" w:semiHidden="1" w:uiPriority="39" w:unhideWhenUsed="1"/>
+    <w:lsdException w:name="toc 1" w:uiPriority="39" w:semiHidden="1" w:unhideWhenUsed="1"/>
+    <w:lsdException w:name="toc 2" w:uiPriority="39" w:semiHidden="1" w:unhideWhenUsed="1"/>
+    <w:lsdException w:name="toc 3" w:uiPriority="39" w:semiHidden="1" w:unhideWhenUsed="1"/>
+    <w:lsdException w:name="toc 4" w:uiPriority="39" w:semiHidden="1" w:unhideWhenUsed="1"/>
+    <w:lsdException w:name="toc 5" w:uiPriority="39" w:semiHidden="1" w:unhideWhenUsed="1"/>
+    <w:lsdException w:name="toc 6" w:uiPriority="39" w:semiHidden="1" w:unhideWhenUsed="1"/>
+    <w:lsdException w:name="toc 7" w:uiPriority="39" w:semiHidden="1" w:unhideWhenUsed="1"/>
+    <w:lsdException w:name="toc 8" w:uiPriority="39" w:semiHidden="1" w:unhideWhenUsed="1"/>
+    <w:lsdException w:name="toc 9" w:uiPriority="39" w:semiHidden="1" w:unhideWhenUsed="1"/>
     <w:lsdException w:name="Normal Indent" w:semiHidden="1" w:unhideWhenUsed="1"/>
     <w:lsdException w:name="footnote text" w:semiHidden="1" w:unhideWhenUsed="1"/>
     <w:lsdException w:name="annotation text" w:semiHidden="1" w:unhideWhenUsed="1"/>
     <w:lsdException w:name="header" w:semiHidden="1" w:unhideWhenUsed="1"/>
     <w:lsdException w:name="footer" w:semiHidden="1" w:unhideWhenUsed="1"/>
     <w:lsdException w:name="index heading" w:semiHidden="1" w:unhideWhenUsed="1"/>
-    <w:lsdException w:name="caption" w:semiHidden="1" w:uiPriority="35" w:unhideWhenUsed="1" w:qFormat="1"/>
+    <w:lsdException w:name="caption" w:uiPriority="35" w:semiHidden="1" w:unhideWhenUsed="1" w:qFormat="1"/>
     <w:lsdException w:name="table of figures" w:semiHidden="1" w:unhideWhenUsed="1"/>
     <w:lsdException w:name="envelope address" w:semiHidden="1" w:unhideWhenUsed="1"/>
     <w:lsdException w:name="envelope return" w:semiHidden="1" w:unhideWhenUsed="1"/>
@@ -2645,7 +3154,7 @@
     <w:lsdException w:name="Title" w:uiPriority="10" w:qFormat="1"/>
     <w:lsdException w:name="Closing" w:semiHidden="1" w:unhideWhenUsed="1"/>
     <w:lsdException w:name="Signature" w:semiHidden="1" w:unhideWhenUsed="1"/>
-    <w:lsdException w:name="Default Paragraph Font" w:semiHidden="1" w:uiPriority="1" w:unhideWhenUsed="1"/>
+    <w:lsdException w:name="Default Paragraph Font" w:uiPriority="1" w:semiHidden="1" w:unhideWhenUsed="1"/>
     <w:lsdException w:name="Body Text" w:semiHidden="1" w:unhideWhenUsed="1"/>
     <w:lsdException w:name="Body Text Indent" w:semiHidden="1" w:unhideWhenUsed="1"/>
     <w:lsdException w:name="List Continue" w:semiHidden="1" w:unhideWhenUsed="1"/>
@@ -2845,8 +3354,8 @@
     <w:lsdException w:name="Subtle Reference" w:uiPriority="31" w:qFormat="1"/>
     <w:lsdException w:name="Intense Reference" w:uiPriority="32" w:qFormat="1"/>
     <w:lsdException w:name="Book Title" w:uiPriority="33" w:qFormat="1"/>
-    <w:lsdException w:name="Bibliography" w:semiHidden="1" w:uiPriority="37" w:unhideWhenUsed="1"/>
-    <w:lsdException w:name="TOC Heading" w:semiHidden="1" w:uiPriority="39" w:unhideWhenUsed="1" w:qFormat="1"/>
+    <w:lsdException w:name="Bibliography" w:uiPriority="37" w:semiHidden="1" w:unhideWhenUsed="1"/>
+    <w:lsdException w:name="TOC Heading" w:uiPriority="39" w:semiHidden="1" w:unhideWhenUsed="1" w:qFormat="1"/>
     <w:lsdException w:name="Plain Table 1" w:uiPriority="41"/>
     <w:lsdException w:name="Plain Table 2" w:uiPriority="42"/>
     <w:lsdException w:name="Plain Table 3" w:uiPriority="43"/>
@@ -2957,7 +3466,7 @@
     <w:lsdException w:name="Unresolved Mention" w:semiHidden="1" w:unhideWhenUsed="1"/>
     <w:lsdException w:name="Smart Link" w:semiHidden="1" w:unhideWhenUsed="1"/>
   </w:latentStyles>
-  <w:style w:type="paragraph" w:default="1" w:styleId="Normal">
+  <w:style w:type="paragraph" w:styleId="Normal" w:default="1">
     <w:name w:val="Normal"/>
     <w:qFormat/>
     <w:rsid w:val="003F07AF"/>
@@ -2965,13 +3474,13 @@
       <w:spacing w:after="160" w:line="259" w:lineRule="auto"/>
     </w:pPr>
   </w:style>
-  <w:style w:type="character" w:default="1" w:styleId="Fontepargpadro">
+  <w:style w:type="character" w:styleId="Fontepargpadro" w:default="1">
     <w:name w:val="Default Paragraph Font"/>
     <w:uiPriority w:val="1"/>
     <w:semiHidden/>
     <w:unhideWhenUsed/>
   </w:style>
-  <w:style w:type="table" w:default="1" w:styleId="Tabelanormal">
+  <w:style w:type="table" w:styleId="Tabelanormal" w:default="1">
     <w:name w:val="Normal Table"/>
     <w:uiPriority w:val="99"/>
     <w:semiHidden/>
@@ -2986,80 +3495,80 @@
       </w:tblCellMar>
     </w:tblPr>
   </w:style>
-  <w:style w:type="numbering" w:default="1" w:styleId="Semlista">
+  <w:style w:type="numbering" w:styleId="Semlista" w:default="1">
     <w:name w:val="No List"/>
     <w:uiPriority w:val="99"/>
     <w:semiHidden/>
     <w:unhideWhenUsed/>
   </w:style>
-  <w:style w:type="character" w:customStyle="1" w:styleId="ListLabel37">
+  <w:style w:type="character" w:styleId="ListLabel37" w:customStyle="1">
     <w:name w:val="ListLabel 37"/>
     <w:qFormat/>
     <w:rPr>
       <w:rFonts w:cs="Symbol"/>
     </w:rPr>
   </w:style>
-  <w:style w:type="character" w:customStyle="1" w:styleId="ListLabel38">
+  <w:style w:type="character" w:styleId="ListLabel38" w:customStyle="1">
     <w:name w:val="ListLabel 38"/>
     <w:qFormat/>
     <w:rPr>
       <w:rFonts w:cs="Courier New"/>
     </w:rPr>
   </w:style>
-  <w:style w:type="character" w:customStyle="1" w:styleId="ListLabel39">
+  <w:style w:type="character" w:styleId="ListLabel39" w:customStyle="1">
     <w:name w:val="ListLabel 39"/>
     <w:qFormat/>
     <w:rPr>
       <w:rFonts w:cs="Wingdings"/>
     </w:rPr>
   </w:style>
-  <w:style w:type="character" w:customStyle="1" w:styleId="ListLabel40">
+  <w:style w:type="character" w:styleId="ListLabel40" w:customStyle="1">
     <w:name w:val="ListLabel 40"/>
     <w:qFormat/>
     <w:rPr>
       <w:rFonts w:cs="Symbol"/>
     </w:rPr>
   </w:style>
-  <w:style w:type="character" w:customStyle="1" w:styleId="ListLabel41">
+  <w:style w:type="character" w:styleId="ListLabel41" w:customStyle="1">
     <w:name w:val="ListLabel 41"/>
     <w:qFormat/>
     <w:rPr>
       <w:rFonts w:cs="Courier New"/>
     </w:rPr>
   </w:style>
-  <w:style w:type="character" w:customStyle="1" w:styleId="ListLabel42">
+  <w:style w:type="character" w:styleId="ListLabel42" w:customStyle="1">
     <w:name w:val="ListLabel 42"/>
     <w:qFormat/>
     <w:rPr>
       <w:rFonts w:cs="Wingdings"/>
     </w:rPr>
   </w:style>
-  <w:style w:type="character" w:customStyle="1" w:styleId="ListLabel43">
+  <w:style w:type="character" w:styleId="ListLabel43" w:customStyle="1">
     <w:name w:val="ListLabel 43"/>
     <w:qFormat/>
     <w:rPr>
       <w:rFonts w:cs="Symbol"/>
     </w:rPr>
   </w:style>
-  <w:style w:type="character" w:customStyle="1" w:styleId="ListLabel44">
+  <w:style w:type="character" w:styleId="ListLabel44" w:customStyle="1">
     <w:name w:val="ListLabel 44"/>
     <w:qFormat/>
     <w:rPr>
       <w:rFonts w:cs="Courier New"/>
     </w:rPr>
   </w:style>
-  <w:style w:type="character" w:customStyle="1" w:styleId="ListLabel45">
+  <w:style w:type="character" w:styleId="ListLabel45" w:customStyle="1">
     <w:name w:val="ListLabel 45"/>
     <w:qFormat/>
     <w:rPr>
       <w:rFonts w:cs="Wingdings"/>
     </w:rPr>
   </w:style>
-  <w:style w:type="character" w:customStyle="1" w:styleId="Marcas">
+  <w:style w:type="character" w:styleId="Marcas" w:customStyle="1">
     <w:name w:val="Marcas"/>
     <w:qFormat/>
     <w:rPr>
-      <w:rFonts w:ascii="OpenSymbol" w:eastAsia="OpenSymbol" w:hAnsi="OpenSymbol" w:cs="OpenSymbol"/>
+      <w:rFonts w:ascii="OpenSymbol" w:hAnsi="OpenSymbol" w:eastAsia="OpenSymbol" w:cs="OpenSymbol"/>
     </w:rPr>
   </w:style>
   <w:style w:type="paragraph" w:styleId="Ttulo">
@@ -3072,7 +3581,7 @@
       <w:spacing w:before="240" w:after="120"/>
     </w:pPr>
     <w:rPr>
-      <w:rFonts w:ascii="Arial" w:eastAsia="Microsoft YaHei" w:hAnsi="Arial" w:cs="Arial"/>
+      <w:rFonts w:ascii="Arial" w:hAnsi="Arial" w:eastAsia="Microsoft YaHei" w:cs="Arial"/>
       <w:sz w:val="28"/>
       <w:szCs w:val="28"/>
     </w:rPr>
@@ -3107,7 +3616,7 @@
       <w:szCs w:val="24"/>
     </w:rPr>
   </w:style>
-  <w:style w:type="paragraph" w:customStyle="1" w:styleId="ndice">
+  <w:style w:type="paragraph" w:styleId="ndice" w:customStyle="1">
     <w:name w:val="Índice"/>
     <w:basedOn w:val="Normal"/>
     <w:qFormat/>
